--- a/interview_preparation/Frontend/ES6/ES6.docx
+++ b/interview_preparation/Frontend/ES6/ES6.docx
@@ -25,7 +25,21 @@
         <w:rPr>
           <w:lang w:val="en-US"/>
         </w:rPr>
-        <w:t>Why we use Map if Object is  there ?</w:t>
+        <w:t xml:space="preserve">Why we use Map if Object </w:t>
+      </w:r>
+      <w:proofErr w:type="gramStart"/>
+      <w:r>
+        <w:rPr>
+          <w:lang w:val="en-US"/>
+        </w:rPr>
+        <w:t>is  there</w:t>
+      </w:r>
+      <w:proofErr w:type="gramEnd"/>
+      <w:r>
+        <w:rPr>
+          <w:lang w:val="en-US"/>
+        </w:rPr>
+        <w:t xml:space="preserve"> ?</w:t>
       </w:r>
     </w:p>
     <w:p>
@@ -61,7 +75,77 @@
         <w:rPr>
           <w:lang w:val="en-US"/>
         </w:rPr>
-        <w:t>Map is iterable while objects are not. In objects w have to use something like Object.keys() or Object.values()</w:t>
+        <w:t xml:space="preserve">Map is </w:t>
+      </w:r>
+      <w:proofErr w:type="spellStart"/>
+      <w:r>
+        <w:rPr>
+          <w:lang w:val="en-US"/>
+        </w:rPr>
+        <w:t>iterable</w:t>
+      </w:r>
+      <w:proofErr w:type="spellEnd"/>
+      <w:r>
+        <w:rPr>
+          <w:lang w:val="en-US"/>
+        </w:rPr>
+        <w:t xml:space="preserve"> while objects are not. In objects </w:t>
+      </w:r>
+      <w:proofErr w:type="spellStart"/>
+      <w:r>
+        <w:rPr>
+          <w:lang w:val="en-US"/>
+        </w:rPr>
+        <w:t>w</w:t>
+      </w:r>
+      <w:proofErr w:type="spellEnd"/>
+      <w:r>
+        <w:rPr>
+          <w:lang w:val="en-US"/>
+        </w:rPr>
+        <w:t xml:space="preserve"> </w:t>
+      </w:r>
+      <w:proofErr w:type="gramStart"/>
+      <w:r>
+        <w:rPr>
+          <w:lang w:val="en-US"/>
+        </w:rPr>
+        <w:t>have to</w:t>
+      </w:r>
+      <w:proofErr w:type="gramEnd"/>
+      <w:r>
+        <w:rPr>
+          <w:lang w:val="en-US"/>
+        </w:rPr>
+        <w:t xml:space="preserve"> use something like </w:t>
+      </w:r>
+      <w:proofErr w:type="spellStart"/>
+      <w:r>
+        <w:rPr>
+          <w:lang w:val="en-US"/>
+        </w:rPr>
+        <w:t>Object.keys</w:t>
+      </w:r>
+      <w:proofErr w:type="spellEnd"/>
+      <w:r>
+        <w:rPr>
+          <w:lang w:val="en-US"/>
+        </w:rPr>
+        <w:t xml:space="preserve">() or </w:t>
+      </w:r>
+      <w:proofErr w:type="spellStart"/>
+      <w:r>
+        <w:rPr>
+          <w:lang w:val="en-US"/>
+        </w:rPr>
+        <w:t>Object.values</w:t>
+      </w:r>
+      <w:proofErr w:type="spellEnd"/>
+      <w:r>
+        <w:rPr>
+          <w:lang w:val="en-US"/>
+        </w:rPr>
+        <w:t>()</w:t>
       </w:r>
     </w:p>
     <w:p>
@@ -109,7 +193,56 @@
         <w:rPr>
           <w:lang w:val="en-US"/>
         </w:rPr>
-        <w:t>We can find length of Map easily while we have to find it manually in object</w:t>
+        <w:t xml:space="preserve">We can find length of Map easily while we </w:t>
+      </w:r>
+      <w:proofErr w:type="gramStart"/>
+      <w:r>
+        <w:rPr>
+          <w:lang w:val="en-US"/>
+        </w:rPr>
+        <w:t>have to</w:t>
+      </w:r>
+      <w:proofErr w:type="gramEnd"/>
+      <w:r>
+        <w:rPr>
+          <w:lang w:val="en-US"/>
+        </w:rPr>
+        <w:t xml:space="preserve"> find it manually in object</w:t>
+      </w:r>
+    </w:p>
+    <w:p>
+      <w:pPr>
+        <w:ind w:left="360"/>
+        <w:rPr>
+          <w:lang w:val="en-US"/>
+        </w:rPr>
+      </w:pPr>
+    </w:p>
+    <w:p>
+      <w:pPr>
+        <w:ind w:left="360"/>
+        <w:rPr>
+          <w:lang w:val="en-US"/>
+        </w:rPr>
+      </w:pPr>
+    </w:p>
+    <w:p>
+      <w:pPr>
+        <w:rPr>
+          <w:lang w:val="en-US"/>
+        </w:rPr>
+      </w:pPr>
+      <w:r>
+        <w:rPr>
+          <w:lang w:val="en-US"/>
+        </w:rPr>
+        <w:t xml:space="preserve">New </w:t>
+      </w:r>
+      <w:r>
+        <w:rPr>
+          <w:lang w:val="en-US"/>
+        </w:rPr>
+        <w:t>features in ES6</w:t>
       </w:r>
     </w:p>
     <w:p>
@@ -117,8 +250,1996 @@
         <w:pStyle w:val="ListParagraph"/>
         <w:numPr>
           <w:ilvl w:val="0"/>
-          <w:numId w:val="2"/>
+          <w:numId w:val="3"/>
         </w:numPr>
+        <w:rPr>
+          <w:lang w:val="en-US"/>
+        </w:rPr>
+      </w:pPr>
+      <w:r>
+        <w:rPr>
+          <w:lang w:val="en-US"/>
+        </w:rPr>
+        <w:t>Let and Const keywords</w:t>
+      </w:r>
+    </w:p>
+    <w:p>
+      <w:pPr>
+        <w:pStyle w:val="ListParagraph"/>
+        <w:numPr>
+          <w:ilvl w:val="0"/>
+          <w:numId w:val="3"/>
+        </w:numPr>
+        <w:rPr>
+          <w:lang w:val="en-US"/>
+        </w:rPr>
+      </w:pPr>
+      <w:r>
+        <w:rPr>
+          <w:lang w:val="en-US"/>
+        </w:rPr>
+        <w:t>Arrow functions</w:t>
+      </w:r>
+    </w:p>
+    <w:p>
+      <w:pPr>
+        <w:pStyle w:val="ListParagraph"/>
+        <w:numPr>
+          <w:ilvl w:val="0"/>
+          <w:numId w:val="3"/>
+        </w:numPr>
+        <w:rPr>
+          <w:lang w:val="en-US"/>
+        </w:rPr>
+      </w:pPr>
+      <w:r>
+        <w:rPr>
+          <w:lang w:val="en-US"/>
+        </w:rPr>
+        <w:t>Multi-line strings</w:t>
+      </w:r>
+    </w:p>
+    <w:p>
+      <w:pPr>
+        <w:pStyle w:val="ListParagraph"/>
+        <w:numPr>
+          <w:ilvl w:val="0"/>
+          <w:numId w:val="3"/>
+        </w:numPr>
+        <w:rPr>
+          <w:lang w:val="en-US"/>
+        </w:rPr>
+      </w:pPr>
+      <w:r>
+        <w:rPr>
+          <w:lang w:val="en-US"/>
+        </w:rPr>
+        <w:t>Destructing assignment</w:t>
+      </w:r>
+    </w:p>
+    <w:p>
+      <w:pPr>
+        <w:pStyle w:val="ListParagraph"/>
+        <w:numPr>
+          <w:ilvl w:val="0"/>
+          <w:numId w:val="3"/>
+        </w:numPr>
+        <w:rPr>
+          <w:lang w:val="en-US"/>
+        </w:rPr>
+      </w:pPr>
+      <w:r>
+        <w:rPr>
+          <w:lang w:val="en-US"/>
+        </w:rPr>
+        <w:t>Enhanced Object Literals</w:t>
+      </w:r>
+    </w:p>
+    <w:p>
+      <w:pPr>
+        <w:pStyle w:val="ListParagraph"/>
+        <w:numPr>
+          <w:ilvl w:val="0"/>
+          <w:numId w:val="3"/>
+        </w:numPr>
+        <w:rPr>
+          <w:lang w:val="en-US"/>
+        </w:rPr>
+      </w:pPr>
+      <w:r>
+        <w:rPr>
+          <w:lang w:val="en-US"/>
+        </w:rPr>
+        <w:t>Promises</w:t>
+      </w:r>
+    </w:p>
+    <w:p>
+      <w:pPr>
+        <w:rPr>
+          <w:lang w:val="en-US"/>
+        </w:rPr>
+      </w:pPr>
+      <w:r>
+        <w:rPr>
+          <w:lang w:val="en-US"/>
+        </w:rPr>
+        <w:t>Promises and async-wait</w:t>
+      </w:r>
+    </w:p>
+    <w:p>
+      <w:pPr>
+        <w:pStyle w:val="ListParagraph"/>
+        <w:numPr>
+          <w:ilvl w:val="0"/>
+          <w:numId w:val="3"/>
+        </w:numPr>
+        <w:rPr>
+          <w:rFonts w:cstheme="minorHAnsi"/>
+          <w:lang w:val="en-US"/>
+        </w:rPr>
+      </w:pPr>
+      <w:r>
+        <w:rPr>
+          <w:rFonts w:cstheme="minorHAnsi"/>
+          <w:lang w:val="en-US"/>
+        </w:rPr>
+        <w:t>Its as way to enable asynchronous programming in JavaScript</w:t>
+      </w:r>
+    </w:p>
+    <w:p>
+      <w:pPr>
+        <w:pStyle w:val="ListParagraph"/>
+        <w:numPr>
+          <w:ilvl w:val="0"/>
+          <w:numId w:val="3"/>
+        </w:numPr>
+        <w:rPr>
+          <w:rFonts w:cstheme="minorHAnsi"/>
+          <w:lang w:val="en-US"/>
+        </w:rPr>
+      </w:pPr>
+      <w:r>
+        <w:rPr>
+          <w:rFonts w:cstheme="minorHAnsi"/>
+          <w:color w:val="292929"/>
+          <w:spacing w:val="-1"/>
+          <w:shd w:val="clear" w:color="auto" w:fill="FFFFFF"/>
+        </w:rPr>
+        <w:t>Promise means that a program calls a function with the expectation that it will return the result that the calling program can use in further computation.</w:t>
+      </w:r>
+    </w:p>
+    <w:p>
+      <w:pPr>
+        <w:pStyle w:val="lt"/>
+        <w:numPr>
+          <w:ilvl w:val="0"/>
+          <w:numId w:val="3"/>
+        </w:numPr>
+        <w:shd w:val="clear" w:color="auto" w:fill="FFFFFF"/>
+        <w:spacing w:before="274" w:beforeAutospacing="0" w:after="0" w:afterAutospacing="0" w:line="420" w:lineRule="atLeast"/>
+        <w:rPr>
+          <w:rFonts w:asciiTheme="minorHAnsi" w:hAnsiTheme="minorHAnsi" w:cstheme="minorHAnsi"/>
+          <w:color w:val="292929"/>
+          <w:spacing w:val="-1"/>
+          <w:sz w:val="22"/>
+          <w:szCs w:val="22"/>
+        </w:rPr>
+      </w:pPr>
+      <w:r>
+        <w:rPr>
+          <w:rFonts w:asciiTheme="minorHAnsi" w:hAnsiTheme="minorHAnsi" w:cstheme="minorHAnsi"/>
+          <w:color w:val="292929"/>
+          <w:spacing w:val="-1"/>
+          <w:sz w:val="22"/>
+          <w:szCs w:val="22"/>
+        </w:rPr>
+        <w:t xml:space="preserve">Async-await also helps in asynchronous programming. It is syntactic sugar for promises. Async-await has a simple syntax and is easy to maintain lots of asynchronous calls in a single function. Also, async-wait prevents </w:t>
+      </w:r>
+      <w:proofErr w:type="spellStart"/>
+      <w:r>
+        <w:rPr>
+          <w:rFonts w:asciiTheme="minorHAnsi" w:hAnsiTheme="minorHAnsi" w:cstheme="minorHAnsi"/>
+          <w:color w:val="292929"/>
+          <w:spacing w:val="-1"/>
+          <w:sz w:val="22"/>
+          <w:szCs w:val="22"/>
+        </w:rPr>
+        <w:t>callback</w:t>
+      </w:r>
+      <w:proofErr w:type="spellEnd"/>
+      <w:r>
+        <w:rPr>
+          <w:rFonts w:asciiTheme="minorHAnsi" w:hAnsiTheme="minorHAnsi" w:cstheme="minorHAnsi"/>
+          <w:color w:val="292929"/>
+          <w:spacing w:val="-1"/>
+          <w:sz w:val="22"/>
+          <w:szCs w:val="22"/>
+        </w:rPr>
+        <w:t xml:space="preserve"> hell.</w:t>
+      </w:r>
+    </w:p>
+    <w:p>
+      <w:pPr>
+        <w:rPr>
+          <w:lang w:val="en-US"/>
+        </w:rPr>
+      </w:pPr>
+    </w:p>
+    <w:p>
+      <w:pPr>
+        <w:shd w:val="clear" w:color="auto" w:fill="FFFFFF"/>
+        <w:spacing w:before="569" w:after="0" w:line="360" w:lineRule="atLeast"/>
+        <w:outlineLvl w:val="1"/>
+        <w:rPr>
+          <w:rFonts w:ascii="Helvetica" w:eastAsia="Times New Roman" w:hAnsi="Helvetica" w:cs="Times New Roman"/>
+          <w:b/>
+          <w:bCs/>
+          <w:color w:val="292929"/>
+          <w:sz w:val="30"/>
+          <w:szCs w:val="30"/>
+          <w:lang w:eastAsia="en-IN" w:bidi="ta-IN"/>
+        </w:rPr>
+      </w:pPr>
+      <w:r>
+        <w:rPr>
+          <w:rFonts w:ascii="Helvetica" w:eastAsia="Times New Roman" w:hAnsi="Helvetica" w:cs="Times New Roman"/>
+          <w:b/>
+          <w:bCs/>
+          <w:color w:val="292929"/>
+          <w:sz w:val="30"/>
+          <w:szCs w:val="30"/>
+          <w:lang w:eastAsia="en-IN" w:bidi="ta-IN"/>
+        </w:rPr>
+        <w:t>4. Why is JavaScript single-threaded?</w:t>
+      </w:r>
+    </w:p>
+    <w:p>
+      <w:pPr>
+        <w:numPr>
+          <w:ilvl w:val="0"/>
+          <w:numId w:val="5"/>
+        </w:numPr>
+        <w:shd w:val="clear" w:color="auto" w:fill="FFFFFF"/>
+        <w:spacing w:before="226" w:after="0" w:line="420" w:lineRule="atLeast"/>
+        <w:ind w:left="1170"/>
+        <w:rPr>
+          <w:rFonts w:ascii="Georgia" w:eastAsia="Times New Roman" w:hAnsi="Georgia" w:cs="Segoe UI"/>
+          <w:color w:val="292929"/>
+          <w:spacing w:val="-1"/>
+          <w:sz w:val="30"/>
+          <w:szCs w:val="30"/>
+          <w:lang w:eastAsia="en-IN" w:bidi="ta-IN"/>
+        </w:rPr>
+      </w:pPr>
+      <w:r>
+        <w:rPr>
+          <w:rFonts w:ascii="Georgia" w:eastAsia="Times New Roman" w:hAnsi="Georgia" w:cs="Segoe UI"/>
+          <w:color w:val="292929"/>
+          <w:spacing w:val="-1"/>
+          <w:sz w:val="30"/>
+          <w:szCs w:val="30"/>
+          <w:lang w:eastAsia="en-IN" w:bidi="ta-IN"/>
+        </w:rPr>
+        <w:t>Documentation, why JavaScript is a single-threaded language — </w:t>
+      </w:r>
+      <w:hyperlink r:id="rId5" w:tgtFrame="_blank" w:history="1">
+        <w:r>
+          <w:rPr>
+            <w:rFonts w:ascii="Georgia" w:eastAsia="Times New Roman" w:hAnsi="Georgia" w:cs="Segoe UI"/>
+            <w:color w:val="0000FF"/>
+            <w:spacing w:val="-1"/>
+            <w:sz w:val="30"/>
+            <w:szCs w:val="30"/>
+            <w:u w:val="single"/>
+            <w:lang w:eastAsia="en-IN" w:bidi="ta-IN"/>
+          </w:rPr>
+          <w:t>link</w:t>
+        </w:r>
+      </w:hyperlink>
+      <w:r>
+        <w:rPr>
+          <w:rFonts w:ascii="Georgia" w:eastAsia="Times New Roman" w:hAnsi="Georgia" w:cs="Segoe UI"/>
+          <w:color w:val="292929"/>
+          <w:spacing w:val="-1"/>
+          <w:sz w:val="30"/>
+          <w:szCs w:val="30"/>
+          <w:lang w:eastAsia="en-IN" w:bidi="ta-IN"/>
+        </w:rPr>
+        <w:t>.</w:t>
+      </w:r>
+    </w:p>
+    <w:p>
+      <w:pPr>
+        <w:shd w:val="clear" w:color="auto" w:fill="FFFFFF"/>
+        <w:spacing w:before="569" w:after="0" w:line="360" w:lineRule="atLeast"/>
+        <w:outlineLvl w:val="1"/>
+        <w:rPr>
+          <w:rFonts w:ascii="Helvetica" w:eastAsia="Times New Roman" w:hAnsi="Helvetica" w:cs="Times New Roman"/>
+          <w:b/>
+          <w:bCs/>
+          <w:color w:val="292929"/>
+          <w:sz w:val="30"/>
+          <w:szCs w:val="30"/>
+          <w:lang w:eastAsia="en-IN" w:bidi="ta-IN"/>
+        </w:rPr>
+      </w:pPr>
+      <w:r>
+        <w:rPr>
+          <w:rFonts w:ascii="Helvetica" w:eastAsia="Times New Roman" w:hAnsi="Helvetica" w:cs="Times New Roman"/>
+          <w:b/>
+          <w:bCs/>
+          <w:color w:val="292929"/>
+          <w:sz w:val="30"/>
+          <w:szCs w:val="30"/>
+          <w:lang w:eastAsia="en-IN" w:bidi="ta-IN"/>
+        </w:rPr>
+        <w:t>5. How does JavaScript maintain concurrency?</w:t>
+      </w:r>
+    </w:p>
+    <w:p>
+      <w:pPr>
+        <w:numPr>
+          <w:ilvl w:val="0"/>
+          <w:numId w:val="6"/>
+        </w:numPr>
+        <w:shd w:val="clear" w:color="auto" w:fill="FFFFFF"/>
+        <w:spacing w:before="226" w:after="0" w:line="420" w:lineRule="atLeast"/>
+        <w:ind w:left="1170"/>
+        <w:rPr>
+          <w:rFonts w:ascii="Georgia" w:eastAsia="Times New Roman" w:hAnsi="Georgia" w:cs="Segoe UI"/>
+          <w:color w:val="292929"/>
+          <w:spacing w:val="-1"/>
+          <w:sz w:val="30"/>
+          <w:szCs w:val="30"/>
+          <w:lang w:eastAsia="en-IN" w:bidi="ta-IN"/>
+        </w:rPr>
+      </w:pPr>
+      <w:r>
+        <w:rPr>
+          <w:rFonts w:ascii="Georgia" w:eastAsia="Times New Roman" w:hAnsi="Georgia" w:cs="Segoe UI"/>
+          <w:color w:val="292929"/>
+          <w:spacing w:val="-1"/>
+          <w:sz w:val="30"/>
+          <w:szCs w:val="30"/>
+          <w:lang w:eastAsia="en-IN" w:bidi="ta-IN"/>
+        </w:rPr>
+        <w:t>Event Loop.</w:t>
+      </w:r>
+    </w:p>
+    <w:p>
+      <w:pPr>
+        <w:numPr>
+          <w:ilvl w:val="0"/>
+          <w:numId w:val="6"/>
+        </w:numPr>
+        <w:shd w:val="clear" w:color="auto" w:fill="FFFFFF"/>
+        <w:spacing w:before="274" w:after="0" w:line="420" w:lineRule="atLeast"/>
+        <w:ind w:left="1170"/>
+        <w:rPr>
+          <w:rFonts w:ascii="Georgia" w:eastAsia="Times New Roman" w:hAnsi="Georgia" w:cs="Segoe UI"/>
+          <w:color w:val="292929"/>
+          <w:spacing w:val="-1"/>
+          <w:sz w:val="30"/>
+          <w:szCs w:val="30"/>
+          <w:lang w:eastAsia="en-IN" w:bidi="ta-IN"/>
+        </w:rPr>
+      </w:pPr>
+      <w:r>
+        <w:rPr>
+          <w:rFonts w:ascii="Georgia" w:eastAsia="Times New Roman" w:hAnsi="Georgia" w:cs="Segoe UI"/>
+          <w:color w:val="292929"/>
+          <w:spacing w:val="-1"/>
+          <w:sz w:val="30"/>
+          <w:szCs w:val="30"/>
+          <w:lang w:eastAsia="en-IN" w:bidi="ta-IN"/>
+        </w:rPr>
+        <w:t>Micro &amp; Macro Queue.</w:t>
+      </w:r>
+    </w:p>
+    <w:p>
+      <w:pPr>
+        <w:numPr>
+          <w:ilvl w:val="0"/>
+          <w:numId w:val="6"/>
+        </w:numPr>
+        <w:shd w:val="clear" w:color="auto" w:fill="FFFFFF"/>
+        <w:spacing w:before="274" w:after="0" w:line="420" w:lineRule="atLeast"/>
+        <w:ind w:left="1170"/>
+        <w:rPr>
+          <w:rFonts w:ascii="Georgia" w:eastAsia="Times New Roman" w:hAnsi="Georgia" w:cs="Segoe UI"/>
+          <w:color w:val="292929"/>
+          <w:spacing w:val="-1"/>
+          <w:sz w:val="30"/>
+          <w:szCs w:val="30"/>
+          <w:lang w:eastAsia="en-IN" w:bidi="ta-IN"/>
+        </w:rPr>
+      </w:pPr>
+      <w:proofErr w:type="spellStart"/>
+      <w:r>
+        <w:rPr>
+          <w:rFonts w:ascii="Georgia" w:eastAsia="Times New Roman" w:hAnsi="Georgia" w:cs="Segoe UI"/>
+          <w:color w:val="292929"/>
+          <w:spacing w:val="-1"/>
+          <w:sz w:val="30"/>
+          <w:szCs w:val="30"/>
+          <w:lang w:eastAsia="en-IN" w:bidi="ta-IN"/>
+        </w:rPr>
+        <w:t>CallBack</w:t>
+      </w:r>
+      <w:proofErr w:type="spellEnd"/>
+      <w:r>
+        <w:rPr>
+          <w:rFonts w:ascii="Georgia" w:eastAsia="Times New Roman" w:hAnsi="Georgia" w:cs="Segoe UI"/>
+          <w:color w:val="292929"/>
+          <w:spacing w:val="-1"/>
+          <w:sz w:val="30"/>
+          <w:szCs w:val="30"/>
+          <w:lang w:eastAsia="en-IN" w:bidi="ta-IN"/>
+        </w:rPr>
+        <w:t>.</w:t>
+      </w:r>
+    </w:p>
+    <w:p>
+      <w:pPr>
+        <w:numPr>
+          <w:ilvl w:val="0"/>
+          <w:numId w:val="6"/>
+        </w:numPr>
+        <w:shd w:val="clear" w:color="auto" w:fill="FFFFFF"/>
+        <w:spacing w:before="274" w:after="0" w:line="420" w:lineRule="atLeast"/>
+        <w:ind w:left="1170"/>
+        <w:rPr>
+          <w:rFonts w:ascii="Georgia" w:eastAsia="Times New Roman" w:hAnsi="Georgia" w:cs="Segoe UI"/>
+          <w:color w:val="292929"/>
+          <w:spacing w:val="-1"/>
+          <w:sz w:val="30"/>
+          <w:szCs w:val="30"/>
+          <w:lang w:eastAsia="en-IN" w:bidi="ta-IN"/>
+        </w:rPr>
+      </w:pPr>
+      <w:r>
+        <w:rPr>
+          <w:rFonts w:ascii="Georgia" w:eastAsia="Times New Roman" w:hAnsi="Georgia" w:cs="Segoe UI"/>
+          <w:color w:val="292929"/>
+          <w:spacing w:val="-1"/>
+          <w:sz w:val="30"/>
+          <w:szCs w:val="30"/>
+          <w:lang w:eastAsia="en-IN" w:bidi="ta-IN"/>
+        </w:rPr>
+        <w:lastRenderedPageBreak/>
+        <w:t>Thread Pool &amp; Clustering (Multi-Threading).</w:t>
+      </w:r>
+    </w:p>
+    <w:p>
+      <w:pPr>
+        <w:shd w:val="clear" w:color="auto" w:fill="FFFFFF"/>
+        <w:spacing w:before="569" w:after="0" w:line="360" w:lineRule="atLeast"/>
+        <w:outlineLvl w:val="1"/>
+        <w:rPr>
+          <w:rFonts w:ascii="Helvetica" w:eastAsia="Times New Roman" w:hAnsi="Helvetica" w:cs="Times New Roman"/>
+          <w:b/>
+          <w:bCs/>
+          <w:color w:val="292929"/>
+          <w:sz w:val="30"/>
+          <w:szCs w:val="30"/>
+          <w:lang w:eastAsia="en-IN" w:bidi="ta-IN"/>
+        </w:rPr>
+      </w:pPr>
+      <w:r>
+        <w:rPr>
+          <w:rFonts w:ascii="Helvetica" w:eastAsia="Times New Roman" w:hAnsi="Helvetica" w:cs="Times New Roman"/>
+          <w:b/>
+          <w:bCs/>
+          <w:color w:val="292929"/>
+          <w:sz w:val="30"/>
+          <w:szCs w:val="30"/>
+          <w:lang w:eastAsia="en-IN" w:bidi="ta-IN"/>
+        </w:rPr>
+        <w:t xml:space="preserve">6. What is a </w:t>
+      </w:r>
+      <w:proofErr w:type="spellStart"/>
+      <w:r>
+        <w:rPr>
+          <w:rFonts w:ascii="Helvetica" w:eastAsia="Times New Roman" w:hAnsi="Helvetica" w:cs="Times New Roman"/>
+          <w:b/>
+          <w:bCs/>
+          <w:color w:val="292929"/>
+          <w:sz w:val="30"/>
+          <w:szCs w:val="30"/>
+          <w:lang w:eastAsia="en-IN" w:bidi="ta-IN"/>
+        </w:rPr>
+        <w:t>callback</w:t>
+      </w:r>
+      <w:proofErr w:type="spellEnd"/>
+      <w:r>
+        <w:rPr>
+          <w:rFonts w:ascii="Helvetica" w:eastAsia="Times New Roman" w:hAnsi="Helvetica" w:cs="Times New Roman"/>
+          <w:b/>
+          <w:bCs/>
+          <w:color w:val="292929"/>
+          <w:sz w:val="30"/>
+          <w:szCs w:val="30"/>
+          <w:lang w:eastAsia="en-IN" w:bidi="ta-IN"/>
+        </w:rPr>
+        <w:t xml:space="preserve"> and how does it work behind the </w:t>
+      </w:r>
+      <w:proofErr w:type="gramStart"/>
+      <w:r>
+        <w:rPr>
+          <w:rFonts w:ascii="Helvetica" w:eastAsia="Times New Roman" w:hAnsi="Helvetica" w:cs="Times New Roman"/>
+          <w:b/>
+          <w:bCs/>
+          <w:color w:val="292929"/>
+          <w:sz w:val="30"/>
+          <w:szCs w:val="30"/>
+          <w:lang w:eastAsia="en-IN" w:bidi="ta-IN"/>
+        </w:rPr>
+        <w:t>scene</w:t>
+      </w:r>
+      <w:proofErr w:type="gramEnd"/>
+      <w:r>
+        <w:rPr>
+          <w:rFonts w:ascii="Helvetica" w:eastAsia="Times New Roman" w:hAnsi="Helvetica" w:cs="Times New Roman"/>
+          <w:b/>
+          <w:bCs/>
+          <w:color w:val="292929"/>
+          <w:sz w:val="30"/>
+          <w:szCs w:val="30"/>
+          <w:lang w:eastAsia="en-IN" w:bidi="ta-IN"/>
+        </w:rPr>
+        <w:t>?</w:t>
+      </w:r>
+    </w:p>
+    <w:p>
+      <w:pPr>
+        <w:numPr>
+          <w:ilvl w:val="0"/>
+          <w:numId w:val="7"/>
+        </w:numPr>
+        <w:shd w:val="clear" w:color="auto" w:fill="FFFFFF"/>
+        <w:spacing w:before="226" w:after="0" w:line="420" w:lineRule="atLeast"/>
+        <w:ind w:left="1170"/>
+        <w:rPr>
+          <w:rFonts w:ascii="Georgia" w:eastAsia="Times New Roman" w:hAnsi="Georgia" w:cs="Segoe UI"/>
+          <w:color w:val="292929"/>
+          <w:spacing w:val="-1"/>
+          <w:sz w:val="30"/>
+          <w:szCs w:val="30"/>
+          <w:lang w:eastAsia="en-IN" w:bidi="ta-IN"/>
+        </w:rPr>
+      </w:pPr>
+      <w:r>
+        <w:rPr>
+          <w:rFonts w:ascii="Georgia" w:eastAsia="Times New Roman" w:hAnsi="Georgia" w:cs="Segoe UI"/>
+          <w:color w:val="292929"/>
+          <w:spacing w:val="-1"/>
+          <w:sz w:val="30"/>
+          <w:szCs w:val="30"/>
+          <w:lang w:eastAsia="en-IN" w:bidi="ta-IN"/>
+        </w:rPr>
+        <w:t xml:space="preserve">The </w:t>
+      </w:r>
+      <w:proofErr w:type="spellStart"/>
+      <w:r>
+        <w:rPr>
+          <w:rFonts w:ascii="Georgia" w:eastAsia="Times New Roman" w:hAnsi="Georgia" w:cs="Segoe UI"/>
+          <w:color w:val="292929"/>
+          <w:spacing w:val="-1"/>
+          <w:sz w:val="30"/>
+          <w:szCs w:val="30"/>
+          <w:lang w:eastAsia="en-IN" w:bidi="ta-IN"/>
+        </w:rPr>
+        <w:t>callback</w:t>
+      </w:r>
+      <w:proofErr w:type="spellEnd"/>
+      <w:r>
+        <w:rPr>
+          <w:rFonts w:ascii="Georgia" w:eastAsia="Times New Roman" w:hAnsi="Georgia" w:cs="Segoe UI"/>
+          <w:color w:val="292929"/>
+          <w:spacing w:val="-1"/>
+          <w:sz w:val="30"/>
+          <w:szCs w:val="30"/>
+          <w:lang w:eastAsia="en-IN" w:bidi="ta-IN"/>
+        </w:rPr>
+        <w:t xml:space="preserve"> is possible only because JavaScript supports the first-class function.</w:t>
+      </w:r>
+    </w:p>
+    <w:p>
+      <w:pPr>
+        <w:numPr>
+          <w:ilvl w:val="0"/>
+          <w:numId w:val="7"/>
+        </w:numPr>
+        <w:shd w:val="clear" w:color="auto" w:fill="FFFFFF"/>
+        <w:spacing w:before="274" w:after="0" w:line="420" w:lineRule="atLeast"/>
+        <w:ind w:left="1170"/>
+        <w:rPr>
+          <w:rFonts w:ascii="Georgia" w:eastAsia="Times New Roman" w:hAnsi="Georgia" w:cs="Segoe UI"/>
+          <w:color w:val="292929"/>
+          <w:spacing w:val="-1"/>
+          <w:sz w:val="30"/>
+          <w:szCs w:val="30"/>
+          <w:lang w:eastAsia="en-IN" w:bidi="ta-IN"/>
+        </w:rPr>
+      </w:pPr>
+      <w:r>
+        <w:rPr>
+          <w:rFonts w:ascii="Georgia" w:eastAsia="Times New Roman" w:hAnsi="Georgia" w:cs="Segoe UI"/>
+          <w:color w:val="292929"/>
+          <w:spacing w:val="-1"/>
+          <w:sz w:val="30"/>
+          <w:szCs w:val="30"/>
+          <w:lang w:eastAsia="en-IN" w:bidi="ta-IN"/>
+        </w:rPr>
+        <w:t xml:space="preserve">A function that has passed as an argument to another function or it can be executed in that other function is called a </w:t>
+      </w:r>
+      <w:proofErr w:type="spellStart"/>
+      <w:r>
+        <w:rPr>
+          <w:rFonts w:ascii="Georgia" w:eastAsia="Times New Roman" w:hAnsi="Georgia" w:cs="Segoe UI"/>
+          <w:color w:val="292929"/>
+          <w:spacing w:val="-1"/>
+          <w:sz w:val="30"/>
+          <w:szCs w:val="30"/>
+          <w:lang w:eastAsia="en-IN" w:bidi="ta-IN"/>
+        </w:rPr>
+        <w:t>callback</w:t>
+      </w:r>
+      <w:proofErr w:type="spellEnd"/>
+      <w:r>
+        <w:rPr>
+          <w:rFonts w:ascii="Georgia" w:eastAsia="Times New Roman" w:hAnsi="Georgia" w:cs="Segoe UI"/>
+          <w:color w:val="292929"/>
+          <w:spacing w:val="-1"/>
+          <w:sz w:val="30"/>
+          <w:szCs w:val="30"/>
+          <w:lang w:eastAsia="en-IN" w:bidi="ta-IN"/>
+        </w:rPr>
+        <w:t>.</w:t>
+      </w:r>
+    </w:p>
+    <w:p>
+      <w:pPr>
+        <w:numPr>
+          <w:ilvl w:val="0"/>
+          <w:numId w:val="7"/>
+        </w:numPr>
+        <w:shd w:val="clear" w:color="auto" w:fill="FFFFFF"/>
+        <w:spacing w:before="274" w:after="0" w:line="420" w:lineRule="atLeast"/>
+        <w:ind w:left="1170"/>
+        <w:rPr>
+          <w:rFonts w:ascii="Georgia" w:eastAsia="Times New Roman" w:hAnsi="Georgia" w:cs="Segoe UI"/>
+          <w:color w:val="292929"/>
+          <w:spacing w:val="-1"/>
+          <w:sz w:val="30"/>
+          <w:szCs w:val="30"/>
+          <w:lang w:eastAsia="en-IN" w:bidi="ta-IN"/>
+        </w:rPr>
+      </w:pPr>
+      <w:r>
+        <w:rPr>
+          <w:rFonts w:ascii="Georgia" w:eastAsia="Times New Roman" w:hAnsi="Georgia" w:cs="Segoe UI"/>
+          <w:color w:val="292929"/>
+          <w:spacing w:val="-1"/>
+          <w:sz w:val="30"/>
+          <w:szCs w:val="30"/>
+          <w:lang w:eastAsia="en-IN" w:bidi="ta-IN"/>
+        </w:rPr>
+        <w:t xml:space="preserve">In Node.js, it consists of 4 default threads that are responsible for maintaining the main stack and other queues, most asynchronous functions call other asynchronous functions and then call the </w:t>
+      </w:r>
+      <w:proofErr w:type="spellStart"/>
+      <w:r>
+        <w:rPr>
+          <w:rFonts w:ascii="Georgia" w:eastAsia="Times New Roman" w:hAnsi="Georgia" w:cs="Segoe UI"/>
+          <w:color w:val="292929"/>
+          <w:spacing w:val="-1"/>
+          <w:sz w:val="30"/>
+          <w:szCs w:val="30"/>
+          <w:lang w:eastAsia="en-IN" w:bidi="ta-IN"/>
+        </w:rPr>
+        <w:t>callback</w:t>
+      </w:r>
+      <w:proofErr w:type="spellEnd"/>
+      <w:r>
+        <w:rPr>
+          <w:rFonts w:ascii="Georgia" w:eastAsia="Times New Roman" w:hAnsi="Georgia" w:cs="Segoe UI"/>
+          <w:color w:val="292929"/>
+          <w:spacing w:val="-1"/>
+          <w:sz w:val="30"/>
+          <w:szCs w:val="30"/>
+          <w:lang w:eastAsia="en-IN" w:bidi="ta-IN"/>
+        </w:rPr>
+        <w:t xml:space="preserve">. You can think of it as a chain of functions and </w:t>
+      </w:r>
+      <w:proofErr w:type="spellStart"/>
+      <w:r>
+        <w:rPr>
+          <w:rFonts w:ascii="Georgia" w:eastAsia="Times New Roman" w:hAnsi="Georgia" w:cs="Segoe UI"/>
+          <w:color w:val="292929"/>
+          <w:spacing w:val="-1"/>
+          <w:sz w:val="30"/>
+          <w:szCs w:val="30"/>
+          <w:lang w:eastAsia="en-IN" w:bidi="ta-IN"/>
+        </w:rPr>
+        <w:t>callbacks</w:t>
+      </w:r>
+      <w:proofErr w:type="spellEnd"/>
+      <w:r>
+        <w:rPr>
+          <w:rFonts w:ascii="Georgia" w:eastAsia="Times New Roman" w:hAnsi="Georgia" w:cs="Segoe UI"/>
+          <w:color w:val="292929"/>
+          <w:spacing w:val="-1"/>
+          <w:sz w:val="30"/>
+          <w:szCs w:val="30"/>
+          <w:lang w:eastAsia="en-IN" w:bidi="ta-IN"/>
+        </w:rPr>
+        <w:t xml:space="preserve">. All asynchronous and IO operations are directly not handled by the main thread, </w:t>
+      </w:r>
+      <w:proofErr w:type="gramStart"/>
+      <w:r>
+        <w:rPr>
+          <w:rFonts w:ascii="Georgia" w:eastAsia="Times New Roman" w:hAnsi="Georgia" w:cs="Segoe UI"/>
+          <w:color w:val="292929"/>
+          <w:spacing w:val="-1"/>
+          <w:sz w:val="30"/>
+          <w:szCs w:val="30"/>
+          <w:lang w:eastAsia="en-IN" w:bidi="ta-IN"/>
+        </w:rPr>
+        <w:t>All</w:t>
+      </w:r>
+      <w:proofErr w:type="gramEnd"/>
+      <w:r>
+        <w:rPr>
+          <w:rFonts w:ascii="Georgia" w:eastAsia="Times New Roman" w:hAnsi="Georgia" w:cs="Segoe UI"/>
+          <w:color w:val="292929"/>
+          <w:spacing w:val="-1"/>
+          <w:sz w:val="30"/>
+          <w:szCs w:val="30"/>
+          <w:lang w:eastAsia="en-IN" w:bidi="ta-IN"/>
+        </w:rPr>
+        <w:t xml:space="preserve"> </w:t>
+      </w:r>
+      <w:proofErr w:type="spellStart"/>
+      <w:r>
+        <w:rPr>
+          <w:rFonts w:ascii="Georgia" w:eastAsia="Times New Roman" w:hAnsi="Georgia" w:cs="Segoe UI"/>
+          <w:color w:val="292929"/>
+          <w:spacing w:val="-1"/>
+          <w:sz w:val="30"/>
+          <w:szCs w:val="30"/>
+          <w:lang w:eastAsia="en-IN" w:bidi="ta-IN"/>
+        </w:rPr>
+        <w:t>callbacks</w:t>
+      </w:r>
+      <w:proofErr w:type="spellEnd"/>
+      <w:r>
+        <w:rPr>
+          <w:rFonts w:ascii="Georgia" w:eastAsia="Times New Roman" w:hAnsi="Georgia" w:cs="Segoe UI"/>
+          <w:color w:val="292929"/>
+          <w:spacing w:val="-1"/>
+          <w:sz w:val="30"/>
+          <w:szCs w:val="30"/>
+          <w:lang w:eastAsia="en-IN" w:bidi="ta-IN"/>
+        </w:rPr>
+        <w:t xml:space="preserve"> and asynchronous calls have been handled by the other queue which presents in the JS engine.</w:t>
+      </w:r>
+    </w:p>
+    <w:p>
+      <w:pPr>
+        <w:shd w:val="clear" w:color="auto" w:fill="FFFFFF"/>
+        <w:spacing w:before="569" w:after="0" w:line="360" w:lineRule="atLeast"/>
+        <w:outlineLvl w:val="1"/>
+        <w:rPr>
+          <w:rFonts w:ascii="Helvetica" w:eastAsia="Times New Roman" w:hAnsi="Helvetica" w:cs="Times New Roman"/>
+          <w:b/>
+          <w:bCs/>
+          <w:color w:val="292929"/>
+          <w:sz w:val="30"/>
+          <w:szCs w:val="30"/>
+          <w:lang w:eastAsia="en-IN" w:bidi="ta-IN"/>
+        </w:rPr>
+      </w:pPr>
+      <w:r>
+        <w:rPr>
+          <w:rFonts w:ascii="Helvetica" w:eastAsia="Times New Roman" w:hAnsi="Helvetica" w:cs="Times New Roman"/>
+          <w:b/>
+          <w:bCs/>
+          <w:color w:val="292929"/>
+          <w:sz w:val="30"/>
+          <w:szCs w:val="30"/>
+          <w:lang w:eastAsia="en-IN" w:bidi="ta-IN"/>
+        </w:rPr>
+        <w:t>7. How many ways do we have for declaring a function and how are they different from each other?</w:t>
+      </w:r>
+    </w:p>
+    <w:p>
+      <w:pPr>
+        <w:numPr>
+          <w:ilvl w:val="0"/>
+          <w:numId w:val="8"/>
+        </w:numPr>
+        <w:shd w:val="clear" w:color="auto" w:fill="FFFFFF"/>
+        <w:spacing w:before="226" w:after="0" w:line="420" w:lineRule="atLeast"/>
+        <w:ind w:left="1170"/>
+        <w:rPr>
+          <w:rFonts w:ascii="Georgia" w:eastAsia="Times New Roman" w:hAnsi="Georgia" w:cs="Segoe UI"/>
+          <w:color w:val="292929"/>
+          <w:spacing w:val="-1"/>
+          <w:sz w:val="30"/>
+          <w:szCs w:val="30"/>
+          <w:lang w:eastAsia="en-IN" w:bidi="ta-IN"/>
+        </w:rPr>
+      </w:pPr>
+      <w:r>
+        <w:rPr>
+          <w:rFonts w:ascii="Georgia" w:eastAsia="Times New Roman" w:hAnsi="Georgia" w:cs="Segoe UI"/>
+          <w:color w:val="292929"/>
+          <w:spacing w:val="-1"/>
+          <w:sz w:val="30"/>
+          <w:szCs w:val="30"/>
+          <w:lang w:eastAsia="en-IN" w:bidi="ta-IN"/>
+        </w:rPr>
+        <w:t>A function declaration has made of a </w:t>
+      </w:r>
+      <w:r>
+        <w:rPr>
+          <w:rFonts w:ascii="Georgia" w:eastAsia="Times New Roman" w:hAnsi="Georgia" w:cs="Segoe UI"/>
+          <w:b/>
+          <w:bCs/>
+          <w:i/>
+          <w:iCs/>
+          <w:color w:val="292929"/>
+          <w:spacing w:val="-1"/>
+          <w:sz w:val="30"/>
+          <w:szCs w:val="30"/>
+          <w:lang w:eastAsia="en-IN" w:bidi="ta-IN"/>
+        </w:rPr>
+        <w:t>function</w:t>
+      </w:r>
+      <w:r>
+        <w:rPr>
+          <w:rFonts w:ascii="Georgia" w:eastAsia="Times New Roman" w:hAnsi="Georgia" w:cs="Segoe UI"/>
+          <w:color w:val="292929"/>
+          <w:spacing w:val="-1"/>
+          <w:sz w:val="30"/>
+          <w:szCs w:val="30"/>
+          <w:lang w:eastAsia="en-IN" w:bidi="ta-IN"/>
+        </w:rPr>
+        <w:t xml:space="preserve"> keyword, followed by an obligatory function name, a list of parameters in a pair of </w:t>
+      </w:r>
+      <w:proofErr w:type="gramStart"/>
+      <w:r>
+        <w:rPr>
+          <w:rFonts w:ascii="Georgia" w:eastAsia="Times New Roman" w:hAnsi="Georgia" w:cs="Segoe UI"/>
+          <w:color w:val="292929"/>
+          <w:spacing w:val="-1"/>
+          <w:sz w:val="30"/>
+          <w:szCs w:val="30"/>
+          <w:lang w:eastAsia="en-IN" w:bidi="ta-IN"/>
+        </w:rPr>
+        <w:t>parenthesis</w:t>
+      </w:r>
+      <w:proofErr w:type="gramEnd"/>
+      <w:r>
+        <w:rPr>
+          <w:rFonts w:ascii="Georgia" w:eastAsia="Times New Roman" w:hAnsi="Georgia" w:cs="Segoe UI"/>
+          <w:color w:val="292929"/>
+          <w:spacing w:val="-1"/>
+          <w:sz w:val="30"/>
+          <w:szCs w:val="30"/>
+          <w:lang w:eastAsia="en-IN" w:bidi="ta-IN"/>
+        </w:rPr>
+        <w:t>.</w:t>
+      </w:r>
+    </w:p>
+    <w:p>
+      <w:pPr>
+        <w:numPr>
+          <w:ilvl w:val="0"/>
+          <w:numId w:val="8"/>
+        </w:numPr>
+        <w:shd w:val="clear" w:color="auto" w:fill="FFFFFF"/>
+        <w:spacing w:before="274" w:after="0" w:line="420" w:lineRule="atLeast"/>
+        <w:ind w:left="1170"/>
+        <w:rPr>
+          <w:rFonts w:ascii="Georgia" w:eastAsia="Times New Roman" w:hAnsi="Georgia" w:cs="Segoe UI"/>
+          <w:color w:val="292929"/>
+          <w:spacing w:val="-1"/>
+          <w:sz w:val="30"/>
+          <w:szCs w:val="30"/>
+          <w:lang w:eastAsia="en-IN" w:bidi="ta-IN"/>
+        </w:rPr>
+      </w:pPr>
+      <w:r>
+        <w:rPr>
+          <w:rFonts w:ascii="Georgia" w:eastAsia="Times New Roman" w:hAnsi="Georgia" w:cs="Segoe UI"/>
+          <w:b/>
+          <w:bCs/>
+          <w:color w:val="292929"/>
+          <w:spacing w:val="-1"/>
+          <w:sz w:val="30"/>
+          <w:szCs w:val="30"/>
+          <w:lang w:eastAsia="en-IN" w:bidi="ta-IN"/>
+        </w:rPr>
+        <w:t>Shorthand method</w:t>
+      </w:r>
+      <w:r>
+        <w:rPr>
+          <w:rFonts w:ascii="Georgia" w:eastAsia="Times New Roman" w:hAnsi="Georgia" w:cs="Segoe UI"/>
+          <w:color w:val="292929"/>
+          <w:spacing w:val="-1"/>
+          <w:sz w:val="30"/>
+          <w:szCs w:val="30"/>
+          <w:lang w:eastAsia="en-IN" w:bidi="ta-IN"/>
+        </w:rPr>
+        <w:t> definition can be possible to use in a method declaration on object literals and ES2015 classes.</w:t>
+      </w:r>
+    </w:p>
+    <w:p>
+      <w:pPr>
+        <w:numPr>
+          <w:ilvl w:val="0"/>
+          <w:numId w:val="8"/>
+        </w:numPr>
+        <w:shd w:val="clear" w:color="auto" w:fill="FFFFFF"/>
+        <w:spacing w:before="274" w:after="0" w:line="420" w:lineRule="atLeast"/>
+        <w:ind w:left="1170"/>
+        <w:rPr>
+          <w:rFonts w:ascii="Georgia" w:eastAsia="Times New Roman" w:hAnsi="Georgia" w:cs="Segoe UI"/>
+          <w:color w:val="292929"/>
+          <w:spacing w:val="-1"/>
+          <w:sz w:val="30"/>
+          <w:szCs w:val="30"/>
+          <w:lang w:eastAsia="en-IN" w:bidi="ta-IN"/>
+        </w:rPr>
+      </w:pPr>
+      <w:r>
+        <w:rPr>
+          <w:rFonts w:ascii="Georgia" w:eastAsia="Times New Roman" w:hAnsi="Georgia" w:cs="Segoe UI"/>
+          <w:color w:val="292929"/>
+          <w:spacing w:val="-1"/>
+          <w:sz w:val="30"/>
+          <w:szCs w:val="30"/>
+          <w:lang w:eastAsia="en-IN" w:bidi="ta-IN"/>
+        </w:rPr>
+        <w:t>An </w:t>
+      </w:r>
+      <w:r>
+        <w:rPr>
+          <w:rFonts w:ascii="Georgia" w:eastAsia="Times New Roman" w:hAnsi="Georgia" w:cs="Segoe UI"/>
+          <w:b/>
+          <w:bCs/>
+          <w:color w:val="292929"/>
+          <w:spacing w:val="-1"/>
+          <w:sz w:val="30"/>
+          <w:szCs w:val="30"/>
+          <w:lang w:eastAsia="en-IN" w:bidi="ta-IN"/>
+        </w:rPr>
+        <w:t>Arrow</w:t>
+      </w:r>
+      <w:r>
+        <w:rPr>
+          <w:rFonts w:ascii="Georgia" w:eastAsia="Times New Roman" w:hAnsi="Georgia" w:cs="Segoe UI"/>
+          <w:color w:val="292929"/>
+          <w:spacing w:val="-1"/>
+          <w:sz w:val="30"/>
+          <w:szCs w:val="30"/>
+          <w:lang w:eastAsia="en-IN" w:bidi="ta-IN"/>
+        </w:rPr>
+        <w:t xml:space="preserve"> function is defined using a pair of </w:t>
+      </w:r>
+      <w:proofErr w:type="gramStart"/>
+      <w:r>
+        <w:rPr>
+          <w:rFonts w:ascii="Georgia" w:eastAsia="Times New Roman" w:hAnsi="Georgia" w:cs="Segoe UI"/>
+          <w:color w:val="292929"/>
+          <w:spacing w:val="-1"/>
+          <w:sz w:val="30"/>
+          <w:szCs w:val="30"/>
+          <w:lang w:eastAsia="en-IN" w:bidi="ta-IN"/>
+        </w:rPr>
+        <w:t>parenthesis</w:t>
+      </w:r>
+      <w:proofErr w:type="gramEnd"/>
+      <w:r>
+        <w:rPr>
+          <w:rFonts w:ascii="Georgia" w:eastAsia="Times New Roman" w:hAnsi="Georgia" w:cs="Segoe UI"/>
+          <w:color w:val="292929"/>
+          <w:spacing w:val="-1"/>
+          <w:sz w:val="30"/>
+          <w:szCs w:val="30"/>
+          <w:lang w:eastAsia="en-IN" w:bidi="ta-IN"/>
+        </w:rPr>
+        <w:t xml:space="preserve"> that contains the list of parameters. Followed by a fat arrow =&gt; and a pair of curly braces that delimits the body statements.</w:t>
+      </w:r>
+    </w:p>
+    <w:p>
+      <w:pPr>
+        <w:numPr>
+          <w:ilvl w:val="0"/>
+          <w:numId w:val="8"/>
+        </w:numPr>
+        <w:shd w:val="clear" w:color="auto" w:fill="FFFFFF"/>
+        <w:spacing w:before="274" w:after="0" w:line="420" w:lineRule="atLeast"/>
+        <w:ind w:left="1170"/>
+        <w:rPr>
+          <w:rFonts w:ascii="Georgia" w:eastAsia="Times New Roman" w:hAnsi="Georgia" w:cs="Segoe UI"/>
+          <w:color w:val="292929"/>
+          <w:spacing w:val="-1"/>
+          <w:sz w:val="30"/>
+          <w:szCs w:val="30"/>
+          <w:lang w:eastAsia="en-IN" w:bidi="ta-IN"/>
+        </w:rPr>
+      </w:pPr>
+      <w:r>
+        <w:rPr>
+          <w:rFonts w:ascii="Georgia" w:eastAsia="Times New Roman" w:hAnsi="Georgia" w:cs="Segoe UI"/>
+          <w:color w:val="292929"/>
+          <w:spacing w:val="-1"/>
+          <w:sz w:val="30"/>
+          <w:szCs w:val="30"/>
+          <w:lang w:eastAsia="en-IN" w:bidi="ta-IN"/>
+        </w:rPr>
+        <w:lastRenderedPageBreak/>
+        <w:t>In a </w:t>
+      </w:r>
+      <w:r>
+        <w:rPr>
+          <w:rFonts w:ascii="Georgia" w:eastAsia="Times New Roman" w:hAnsi="Georgia" w:cs="Segoe UI"/>
+          <w:b/>
+          <w:bCs/>
+          <w:color w:val="292929"/>
+          <w:spacing w:val="-1"/>
+          <w:sz w:val="30"/>
+          <w:szCs w:val="30"/>
+          <w:lang w:eastAsia="en-IN" w:bidi="ta-IN"/>
+        </w:rPr>
+        <w:t>function</w:t>
+      </w:r>
+      <w:r>
+        <w:rPr>
+          <w:rFonts w:ascii="Georgia" w:eastAsia="Times New Roman" w:hAnsi="Georgia" w:cs="Segoe UI"/>
+          <w:color w:val="292929"/>
+          <w:spacing w:val="-1"/>
+          <w:sz w:val="30"/>
+          <w:szCs w:val="30"/>
+          <w:lang w:eastAsia="en-IN" w:bidi="ta-IN"/>
+        </w:rPr>
+        <w:t> expression, you assign a function to a variable.</w:t>
+      </w:r>
+    </w:p>
+    <w:p>
+      <w:pPr>
+        <w:numPr>
+          <w:ilvl w:val="0"/>
+          <w:numId w:val="8"/>
+        </w:numPr>
+        <w:shd w:val="clear" w:color="auto" w:fill="FFFFFF"/>
+        <w:spacing w:before="274" w:after="0" w:line="420" w:lineRule="atLeast"/>
+        <w:ind w:left="1170"/>
+        <w:rPr>
+          <w:rFonts w:ascii="Georgia" w:eastAsia="Times New Roman" w:hAnsi="Georgia" w:cs="Segoe UI"/>
+          <w:color w:val="292929"/>
+          <w:spacing w:val="-1"/>
+          <w:sz w:val="30"/>
+          <w:szCs w:val="30"/>
+          <w:lang w:eastAsia="en-IN" w:bidi="ta-IN"/>
+        </w:rPr>
+      </w:pPr>
+      <w:r>
+        <w:rPr>
+          <w:rFonts w:ascii="Georgia" w:eastAsia="Times New Roman" w:hAnsi="Georgia" w:cs="Segoe UI"/>
+          <w:color w:val="292929"/>
+          <w:spacing w:val="-1"/>
+          <w:sz w:val="30"/>
+          <w:szCs w:val="30"/>
+          <w:lang w:eastAsia="en-IN" w:bidi="ta-IN"/>
+        </w:rPr>
+        <w:t>A function can be dynamically created using the </w:t>
+      </w:r>
+      <w:r>
+        <w:rPr>
+          <w:rFonts w:ascii="Georgia" w:eastAsia="Times New Roman" w:hAnsi="Georgia" w:cs="Segoe UI"/>
+          <w:b/>
+          <w:bCs/>
+          <w:color w:val="292929"/>
+          <w:spacing w:val="-1"/>
+          <w:sz w:val="30"/>
+          <w:szCs w:val="30"/>
+          <w:lang w:eastAsia="en-IN" w:bidi="ta-IN"/>
+        </w:rPr>
+        <w:t>Function constructor</w:t>
+      </w:r>
+      <w:r>
+        <w:rPr>
+          <w:rFonts w:ascii="Georgia" w:eastAsia="Times New Roman" w:hAnsi="Georgia" w:cs="Segoe UI"/>
+          <w:color w:val="292929"/>
+          <w:spacing w:val="-1"/>
+          <w:sz w:val="30"/>
+          <w:szCs w:val="30"/>
+          <w:lang w:eastAsia="en-IN" w:bidi="ta-IN"/>
+        </w:rPr>
+        <w:t>, but it suffers from security and performance issues and is not advisable to use.</w:t>
+      </w:r>
+    </w:p>
+    <w:p>
+      <w:pPr>
+        <w:shd w:val="clear" w:color="auto" w:fill="FFFFFF"/>
+        <w:spacing w:before="569" w:after="0" w:line="360" w:lineRule="atLeast"/>
+        <w:outlineLvl w:val="1"/>
+        <w:rPr>
+          <w:rFonts w:ascii="Helvetica" w:eastAsia="Times New Roman" w:hAnsi="Helvetica" w:cs="Times New Roman"/>
+          <w:b/>
+          <w:bCs/>
+          <w:color w:val="292929"/>
+          <w:sz w:val="30"/>
+          <w:szCs w:val="30"/>
+          <w:lang w:eastAsia="en-IN" w:bidi="ta-IN"/>
+        </w:rPr>
+      </w:pPr>
+      <w:r>
+        <w:rPr>
+          <w:rFonts w:ascii="Helvetica" w:eastAsia="Times New Roman" w:hAnsi="Helvetica" w:cs="Times New Roman"/>
+          <w:b/>
+          <w:bCs/>
+          <w:color w:val="292929"/>
+          <w:sz w:val="30"/>
+          <w:szCs w:val="30"/>
+          <w:lang w:eastAsia="en-IN" w:bidi="ta-IN"/>
+        </w:rPr>
+        <w:t>8. What will be the output of the code below?</w:t>
+      </w:r>
+    </w:p>
+    <w:p>
+      <w:pPr>
+        <w:shd w:val="clear" w:color="auto" w:fill="F2F2F2"/>
+        <w:tabs>
+          <w:tab w:val="left" w:pos="916"/>
+          <w:tab w:val="left" w:pos="1832"/>
+          <w:tab w:val="left" w:pos="2748"/>
+          <w:tab w:val="left" w:pos="3664"/>
+          <w:tab w:val="left" w:pos="4580"/>
+          <w:tab w:val="left" w:pos="5496"/>
+          <w:tab w:val="left" w:pos="6412"/>
+          <w:tab w:val="left" w:pos="7328"/>
+          <w:tab w:val="left" w:pos="8244"/>
+          <w:tab w:val="left" w:pos="9160"/>
+          <w:tab w:val="left" w:pos="10076"/>
+          <w:tab w:val="left" w:pos="10992"/>
+          <w:tab w:val="left" w:pos="11908"/>
+          <w:tab w:val="left" w:pos="12824"/>
+          <w:tab w:val="left" w:pos="13740"/>
+          <w:tab w:val="left" w:pos="14656"/>
+        </w:tabs>
+        <w:spacing w:after="0" w:line="240" w:lineRule="auto"/>
+        <w:rPr>
+          <w:rFonts w:ascii="Courier New" w:eastAsia="Times New Roman" w:hAnsi="Courier New" w:cs="Courier New"/>
+          <w:sz w:val="20"/>
+          <w:szCs w:val="20"/>
+          <w:lang w:eastAsia="en-IN" w:bidi="ta-IN"/>
+        </w:rPr>
+      </w:pPr>
+      <w:r>
+        <w:rPr>
+          <w:rFonts w:ascii="Courier New" w:eastAsia="Times New Roman" w:hAnsi="Courier New" w:cs="Courier New"/>
+          <w:color w:val="292929"/>
+          <w:spacing w:val="-5"/>
+          <w:sz w:val="24"/>
+          <w:szCs w:val="24"/>
+          <w:lang w:eastAsia="en-IN" w:bidi="ta-IN"/>
+        </w:rPr>
+        <w:t>x = 5;</w:t>
+      </w:r>
+      <w:r>
+        <w:rPr>
+          <w:rFonts w:ascii="Courier New" w:eastAsia="Times New Roman" w:hAnsi="Courier New" w:cs="Courier New"/>
+          <w:color w:val="292929"/>
+          <w:spacing w:val="-5"/>
+          <w:sz w:val="24"/>
+          <w:szCs w:val="24"/>
+          <w:lang w:eastAsia="en-IN" w:bidi="ta-IN"/>
+        </w:rPr>
+        <w:br/>
+        <w:t>var x;</w:t>
+      </w:r>
+      <w:r>
+        <w:rPr>
+          <w:rFonts w:ascii="Courier New" w:eastAsia="Times New Roman" w:hAnsi="Courier New" w:cs="Courier New"/>
+          <w:color w:val="292929"/>
+          <w:spacing w:val="-5"/>
+          <w:sz w:val="24"/>
+          <w:szCs w:val="24"/>
+          <w:lang w:eastAsia="en-IN" w:bidi="ta-IN"/>
+        </w:rPr>
+        <w:br/>
+        <w:t xml:space="preserve">(function </w:t>
+      </w:r>
+      <w:proofErr w:type="gramStart"/>
+      <w:r>
+        <w:rPr>
+          <w:rFonts w:ascii="Courier New" w:eastAsia="Times New Roman" w:hAnsi="Courier New" w:cs="Courier New"/>
+          <w:color w:val="292929"/>
+          <w:spacing w:val="-5"/>
+          <w:sz w:val="24"/>
+          <w:szCs w:val="24"/>
+          <w:lang w:eastAsia="en-IN" w:bidi="ta-IN"/>
+        </w:rPr>
+        <w:t>fun(</w:t>
+      </w:r>
+      <w:proofErr w:type="gramEnd"/>
+      <w:r>
+        <w:rPr>
+          <w:rFonts w:ascii="Courier New" w:eastAsia="Times New Roman" w:hAnsi="Courier New" w:cs="Courier New"/>
+          <w:color w:val="292929"/>
+          <w:spacing w:val="-5"/>
+          <w:sz w:val="24"/>
+          <w:szCs w:val="24"/>
+          <w:lang w:eastAsia="en-IN" w:bidi="ta-IN"/>
+        </w:rPr>
+        <w:t xml:space="preserve">) { </w:t>
+      </w:r>
+      <w:r>
+        <w:rPr>
+          <w:rFonts w:ascii="Courier New" w:eastAsia="Times New Roman" w:hAnsi="Courier New" w:cs="Courier New"/>
+          <w:color w:val="292929"/>
+          <w:spacing w:val="-5"/>
+          <w:sz w:val="24"/>
+          <w:szCs w:val="24"/>
+          <w:lang w:eastAsia="en-IN" w:bidi="ta-IN"/>
+        </w:rPr>
+        <w:br/>
+        <w:t xml:space="preserve">    {</w:t>
+      </w:r>
+      <w:r>
+        <w:rPr>
+          <w:rFonts w:ascii="Courier New" w:eastAsia="Times New Roman" w:hAnsi="Courier New" w:cs="Courier New"/>
+          <w:color w:val="292929"/>
+          <w:spacing w:val="-5"/>
+          <w:sz w:val="24"/>
+          <w:szCs w:val="24"/>
+          <w:lang w:eastAsia="en-IN" w:bidi="ta-IN"/>
+        </w:rPr>
+        <w:br/>
+        <w:t xml:space="preserve">        let x = 1;</w:t>
+      </w:r>
+      <w:r>
+        <w:rPr>
+          <w:rFonts w:ascii="Courier New" w:eastAsia="Times New Roman" w:hAnsi="Courier New" w:cs="Courier New"/>
+          <w:color w:val="292929"/>
+          <w:spacing w:val="-5"/>
+          <w:sz w:val="24"/>
+          <w:szCs w:val="24"/>
+          <w:lang w:eastAsia="en-IN" w:bidi="ta-IN"/>
+        </w:rPr>
+        <w:br/>
+        <w:t xml:space="preserve">        x++;</w:t>
+      </w:r>
+      <w:r>
+        <w:rPr>
+          <w:rFonts w:ascii="Courier New" w:eastAsia="Times New Roman" w:hAnsi="Courier New" w:cs="Courier New"/>
+          <w:color w:val="292929"/>
+          <w:spacing w:val="-5"/>
+          <w:sz w:val="24"/>
+          <w:szCs w:val="24"/>
+          <w:lang w:eastAsia="en-IN" w:bidi="ta-IN"/>
+        </w:rPr>
+        <w:br/>
+        <w:t xml:space="preserve">        console.log(x);</w:t>
+      </w:r>
+      <w:r>
+        <w:rPr>
+          <w:rFonts w:ascii="Courier New" w:eastAsia="Times New Roman" w:hAnsi="Courier New" w:cs="Courier New"/>
+          <w:color w:val="292929"/>
+          <w:spacing w:val="-5"/>
+          <w:sz w:val="24"/>
+          <w:szCs w:val="24"/>
+          <w:lang w:eastAsia="en-IN" w:bidi="ta-IN"/>
+        </w:rPr>
+        <w:br/>
+        <w:t xml:space="preserve">    }</w:t>
+      </w:r>
+      <w:r>
+        <w:rPr>
+          <w:rFonts w:ascii="Courier New" w:eastAsia="Times New Roman" w:hAnsi="Courier New" w:cs="Courier New"/>
+          <w:color w:val="292929"/>
+          <w:spacing w:val="-5"/>
+          <w:sz w:val="24"/>
+          <w:szCs w:val="24"/>
+          <w:lang w:eastAsia="en-IN" w:bidi="ta-IN"/>
+        </w:rPr>
+        <w:br/>
+        <w:t xml:space="preserve">    console.log(x);</w:t>
+      </w:r>
+      <w:r>
+        <w:rPr>
+          <w:rFonts w:ascii="Courier New" w:eastAsia="Times New Roman" w:hAnsi="Courier New" w:cs="Courier New"/>
+          <w:color w:val="292929"/>
+          <w:spacing w:val="-5"/>
+          <w:sz w:val="24"/>
+          <w:szCs w:val="24"/>
+          <w:lang w:eastAsia="en-IN" w:bidi="ta-IN"/>
+        </w:rPr>
+        <w:br/>
+        <w:t>})();</w:t>
+      </w:r>
+      <w:r>
+        <w:rPr>
+          <w:rFonts w:ascii="Courier New" w:eastAsia="Times New Roman" w:hAnsi="Courier New" w:cs="Courier New"/>
+          <w:color w:val="292929"/>
+          <w:spacing w:val="-5"/>
+          <w:sz w:val="24"/>
+          <w:szCs w:val="24"/>
+          <w:lang w:eastAsia="en-IN" w:bidi="ta-IN"/>
+        </w:rPr>
+        <w:br/>
+        <w:t>// output</w:t>
+      </w:r>
+      <w:r>
+        <w:rPr>
+          <w:rFonts w:ascii="Courier New" w:eastAsia="Times New Roman" w:hAnsi="Courier New" w:cs="Courier New"/>
+          <w:color w:val="292929"/>
+          <w:spacing w:val="-5"/>
+          <w:sz w:val="24"/>
+          <w:szCs w:val="24"/>
+          <w:lang w:eastAsia="en-IN" w:bidi="ta-IN"/>
+        </w:rPr>
+        <w:br/>
+        <w:t>2</w:t>
+      </w:r>
+      <w:r>
+        <w:rPr>
+          <w:rFonts w:ascii="Courier New" w:eastAsia="Times New Roman" w:hAnsi="Courier New" w:cs="Courier New"/>
+          <w:color w:val="292929"/>
+          <w:spacing w:val="-5"/>
+          <w:sz w:val="24"/>
+          <w:szCs w:val="24"/>
+          <w:lang w:eastAsia="en-IN" w:bidi="ta-IN"/>
+        </w:rPr>
+        <w:br/>
+        <w:t>5</w:t>
+      </w:r>
+    </w:p>
+    <w:p>
+      <w:pPr>
+        <w:shd w:val="clear" w:color="auto" w:fill="FFFFFF"/>
+        <w:spacing w:before="569" w:after="0" w:line="360" w:lineRule="atLeast"/>
+        <w:outlineLvl w:val="1"/>
+        <w:rPr>
+          <w:rFonts w:ascii="Helvetica" w:eastAsia="Times New Roman" w:hAnsi="Helvetica" w:cs="Times New Roman"/>
+          <w:b/>
+          <w:bCs/>
+          <w:color w:val="292929"/>
+          <w:sz w:val="30"/>
+          <w:szCs w:val="30"/>
+          <w:lang w:eastAsia="en-IN" w:bidi="ta-IN"/>
+        </w:rPr>
+      </w:pPr>
+      <w:r>
+        <w:rPr>
+          <w:rFonts w:ascii="Helvetica" w:eastAsia="Times New Roman" w:hAnsi="Helvetica" w:cs="Times New Roman"/>
+          <w:b/>
+          <w:bCs/>
+          <w:color w:val="292929"/>
+          <w:sz w:val="30"/>
+          <w:szCs w:val="30"/>
+          <w:lang w:eastAsia="en-IN" w:bidi="ta-IN"/>
+        </w:rPr>
+        <w:t>9. What will be the output of the code below and why?</w:t>
+      </w:r>
+    </w:p>
+    <w:p>
+      <w:pPr>
+        <w:shd w:val="clear" w:color="auto" w:fill="F2F2F2"/>
+        <w:tabs>
+          <w:tab w:val="left" w:pos="916"/>
+          <w:tab w:val="left" w:pos="1832"/>
+          <w:tab w:val="left" w:pos="2748"/>
+          <w:tab w:val="left" w:pos="3664"/>
+          <w:tab w:val="left" w:pos="4580"/>
+          <w:tab w:val="left" w:pos="5496"/>
+          <w:tab w:val="left" w:pos="6412"/>
+          <w:tab w:val="left" w:pos="7328"/>
+          <w:tab w:val="left" w:pos="8244"/>
+          <w:tab w:val="left" w:pos="9160"/>
+          <w:tab w:val="left" w:pos="10076"/>
+          <w:tab w:val="left" w:pos="10992"/>
+          <w:tab w:val="left" w:pos="11908"/>
+          <w:tab w:val="left" w:pos="12824"/>
+          <w:tab w:val="left" w:pos="13740"/>
+          <w:tab w:val="left" w:pos="14656"/>
+        </w:tabs>
+        <w:spacing w:after="0" w:line="240" w:lineRule="auto"/>
+        <w:rPr>
+          <w:rFonts w:ascii="Courier New" w:eastAsia="Times New Roman" w:hAnsi="Courier New" w:cs="Courier New"/>
+          <w:sz w:val="20"/>
+          <w:szCs w:val="20"/>
+          <w:lang w:eastAsia="en-IN" w:bidi="ta-IN"/>
+        </w:rPr>
+      </w:pPr>
+      <w:proofErr w:type="spellStart"/>
+      <w:proofErr w:type="gramStart"/>
+      <w:r>
+        <w:rPr>
+          <w:rFonts w:ascii="Courier New" w:eastAsia="Times New Roman" w:hAnsi="Courier New" w:cs="Courier New"/>
+          <w:color w:val="292929"/>
+          <w:spacing w:val="-5"/>
+          <w:sz w:val="24"/>
+          <w:szCs w:val="24"/>
+          <w:lang w:eastAsia="en-IN" w:bidi="ta-IN"/>
+        </w:rPr>
+        <w:t>setTimeout</w:t>
+      </w:r>
+      <w:proofErr w:type="spellEnd"/>
+      <w:r>
+        <w:rPr>
+          <w:rFonts w:ascii="Courier New" w:eastAsia="Times New Roman" w:hAnsi="Courier New" w:cs="Courier New"/>
+          <w:color w:val="292929"/>
+          <w:spacing w:val="-5"/>
+          <w:sz w:val="24"/>
+          <w:szCs w:val="24"/>
+          <w:lang w:eastAsia="en-IN" w:bidi="ta-IN"/>
+        </w:rPr>
+        <w:t>(</w:t>
+      </w:r>
+      <w:proofErr w:type="gramEnd"/>
+      <w:r>
+        <w:rPr>
+          <w:rFonts w:ascii="Courier New" w:eastAsia="Times New Roman" w:hAnsi="Courier New" w:cs="Courier New"/>
+          <w:color w:val="292929"/>
+          <w:spacing w:val="-5"/>
+          <w:sz w:val="24"/>
+          <w:szCs w:val="24"/>
+          <w:lang w:eastAsia="en-IN" w:bidi="ta-IN"/>
+        </w:rPr>
+        <w:t>() =&gt; {</w:t>
+      </w:r>
+      <w:r>
+        <w:rPr>
+          <w:rFonts w:ascii="Courier New" w:eastAsia="Times New Roman" w:hAnsi="Courier New" w:cs="Courier New"/>
+          <w:color w:val="292929"/>
+          <w:spacing w:val="-5"/>
+          <w:sz w:val="24"/>
+          <w:szCs w:val="24"/>
+          <w:lang w:eastAsia="en-IN" w:bidi="ta-IN"/>
+        </w:rPr>
+        <w:br/>
+        <w:t xml:space="preserve">    console.log("Hi");</w:t>
+      </w:r>
+      <w:r>
+        <w:rPr>
+          <w:rFonts w:ascii="Courier New" w:eastAsia="Times New Roman" w:hAnsi="Courier New" w:cs="Courier New"/>
+          <w:color w:val="292929"/>
+          <w:spacing w:val="-5"/>
+          <w:sz w:val="24"/>
+          <w:szCs w:val="24"/>
+          <w:lang w:eastAsia="en-IN" w:bidi="ta-IN"/>
+        </w:rPr>
+        <w:br/>
+        <w:t>}, 0)</w:t>
+      </w:r>
+      <w:r>
+        <w:rPr>
+          <w:rFonts w:ascii="Courier New" w:eastAsia="Times New Roman" w:hAnsi="Courier New" w:cs="Courier New"/>
+          <w:color w:val="292929"/>
+          <w:spacing w:val="-5"/>
+          <w:sz w:val="24"/>
+          <w:szCs w:val="24"/>
+          <w:lang w:eastAsia="en-IN" w:bidi="ta-IN"/>
+        </w:rPr>
+        <w:br/>
+        <w:t>console.log("Hello");// output</w:t>
+      </w:r>
+      <w:r>
+        <w:rPr>
+          <w:rFonts w:ascii="Courier New" w:eastAsia="Times New Roman" w:hAnsi="Courier New" w:cs="Courier New"/>
+          <w:color w:val="292929"/>
+          <w:spacing w:val="-5"/>
+          <w:sz w:val="24"/>
+          <w:szCs w:val="24"/>
+          <w:lang w:eastAsia="en-IN" w:bidi="ta-IN"/>
+        </w:rPr>
+        <w:br/>
+        <w:t xml:space="preserve">Hello </w:t>
+      </w:r>
+      <w:r>
+        <w:rPr>
+          <w:rFonts w:ascii="Courier New" w:eastAsia="Times New Roman" w:hAnsi="Courier New" w:cs="Courier New"/>
+          <w:color w:val="292929"/>
+          <w:spacing w:val="-5"/>
+          <w:sz w:val="24"/>
+          <w:szCs w:val="24"/>
+          <w:lang w:eastAsia="en-IN" w:bidi="ta-IN"/>
+        </w:rPr>
+        <w:br/>
+      </w:r>
+      <w:proofErr w:type="spellStart"/>
+      <w:r>
+        <w:rPr>
+          <w:rFonts w:ascii="Courier New" w:eastAsia="Times New Roman" w:hAnsi="Courier New" w:cs="Courier New"/>
+          <w:color w:val="292929"/>
+          <w:spacing w:val="-5"/>
+          <w:sz w:val="24"/>
+          <w:szCs w:val="24"/>
+          <w:lang w:eastAsia="en-IN" w:bidi="ta-IN"/>
+        </w:rPr>
+        <w:t>Hivar</w:t>
+      </w:r>
+      <w:proofErr w:type="spellEnd"/>
+      <w:r>
+        <w:rPr>
+          <w:rFonts w:ascii="Courier New" w:eastAsia="Times New Roman" w:hAnsi="Courier New" w:cs="Courier New"/>
+          <w:color w:val="292929"/>
+          <w:spacing w:val="-5"/>
+          <w:sz w:val="24"/>
+          <w:szCs w:val="24"/>
+          <w:lang w:eastAsia="en-IN" w:bidi="ta-IN"/>
+        </w:rPr>
+        <w:t xml:space="preserve"> x = 5;</w:t>
+      </w:r>
+      <w:r>
+        <w:rPr>
+          <w:rFonts w:ascii="Courier New" w:eastAsia="Times New Roman" w:hAnsi="Courier New" w:cs="Courier New"/>
+          <w:color w:val="292929"/>
+          <w:spacing w:val="-5"/>
+          <w:sz w:val="24"/>
+          <w:szCs w:val="24"/>
+          <w:lang w:eastAsia="en-IN" w:bidi="ta-IN"/>
+        </w:rPr>
+        <w:br/>
+        <w:t>x = 0;</w:t>
+      </w:r>
+      <w:r>
+        <w:rPr>
+          <w:rFonts w:ascii="Courier New" w:eastAsia="Times New Roman" w:hAnsi="Courier New" w:cs="Courier New"/>
+          <w:color w:val="292929"/>
+          <w:spacing w:val="-5"/>
+          <w:sz w:val="24"/>
+          <w:szCs w:val="24"/>
+          <w:lang w:eastAsia="en-IN" w:bidi="ta-IN"/>
+        </w:rPr>
+        <w:br/>
+      </w:r>
+      <w:proofErr w:type="spellStart"/>
+      <w:r>
+        <w:rPr>
+          <w:rFonts w:ascii="Courier New" w:eastAsia="Times New Roman" w:hAnsi="Courier New" w:cs="Courier New"/>
+          <w:color w:val="292929"/>
+          <w:spacing w:val="-5"/>
+          <w:sz w:val="24"/>
+          <w:szCs w:val="24"/>
+          <w:lang w:eastAsia="en-IN" w:bidi="ta-IN"/>
+        </w:rPr>
+        <w:t>setTimeout</w:t>
+      </w:r>
+      <w:proofErr w:type="spellEnd"/>
+      <w:r>
+        <w:rPr>
+          <w:rFonts w:ascii="Courier New" w:eastAsia="Times New Roman" w:hAnsi="Courier New" w:cs="Courier New"/>
+          <w:color w:val="292929"/>
+          <w:spacing w:val="-5"/>
+          <w:sz w:val="24"/>
+          <w:szCs w:val="24"/>
+          <w:lang w:eastAsia="en-IN" w:bidi="ta-IN"/>
+        </w:rPr>
+        <w:t>(() =&gt; {</w:t>
+      </w:r>
+      <w:r>
+        <w:rPr>
+          <w:rFonts w:ascii="Courier New" w:eastAsia="Times New Roman" w:hAnsi="Courier New" w:cs="Courier New"/>
+          <w:color w:val="292929"/>
+          <w:spacing w:val="-5"/>
+          <w:sz w:val="24"/>
+          <w:szCs w:val="24"/>
+          <w:lang w:eastAsia="en-IN" w:bidi="ta-IN"/>
+        </w:rPr>
+        <w:br/>
+        <w:t xml:space="preserve">    console.log(x);</w:t>
+      </w:r>
+      <w:r>
+        <w:rPr>
+          <w:rFonts w:ascii="Courier New" w:eastAsia="Times New Roman" w:hAnsi="Courier New" w:cs="Courier New"/>
+          <w:color w:val="292929"/>
+          <w:spacing w:val="-5"/>
+          <w:sz w:val="24"/>
+          <w:szCs w:val="24"/>
+          <w:lang w:eastAsia="en-IN" w:bidi="ta-IN"/>
+        </w:rPr>
+        <w:br/>
+        <w:t>})</w:t>
+      </w:r>
+      <w:r>
+        <w:rPr>
+          <w:rFonts w:ascii="Courier New" w:eastAsia="Times New Roman" w:hAnsi="Courier New" w:cs="Courier New"/>
+          <w:color w:val="292929"/>
+          <w:spacing w:val="-5"/>
+          <w:sz w:val="24"/>
+          <w:szCs w:val="24"/>
+          <w:lang w:eastAsia="en-IN" w:bidi="ta-IN"/>
+        </w:rPr>
+        <w:br/>
+        <w:t>console.log("Hello");</w:t>
+      </w:r>
+      <w:r>
+        <w:rPr>
+          <w:rFonts w:ascii="Courier New" w:eastAsia="Times New Roman" w:hAnsi="Courier New" w:cs="Courier New"/>
+          <w:color w:val="292929"/>
+          <w:spacing w:val="-5"/>
+          <w:sz w:val="24"/>
+          <w:szCs w:val="24"/>
+          <w:lang w:eastAsia="en-IN" w:bidi="ta-IN"/>
+        </w:rPr>
+        <w:br/>
+        <w:t>x = x+1;// output</w:t>
+      </w:r>
+      <w:r>
+        <w:rPr>
+          <w:rFonts w:ascii="Courier New" w:eastAsia="Times New Roman" w:hAnsi="Courier New" w:cs="Courier New"/>
+          <w:color w:val="292929"/>
+          <w:spacing w:val="-5"/>
+          <w:sz w:val="24"/>
+          <w:szCs w:val="24"/>
+          <w:lang w:eastAsia="en-IN" w:bidi="ta-IN"/>
+        </w:rPr>
+        <w:br/>
+        <w:t>Hello</w:t>
+      </w:r>
+      <w:r>
+        <w:rPr>
+          <w:rFonts w:ascii="Courier New" w:eastAsia="Times New Roman" w:hAnsi="Courier New" w:cs="Courier New"/>
+          <w:color w:val="292929"/>
+          <w:spacing w:val="-5"/>
+          <w:sz w:val="24"/>
+          <w:szCs w:val="24"/>
+          <w:lang w:eastAsia="en-IN" w:bidi="ta-IN"/>
+        </w:rPr>
+        <w:br/>
+        <w:t>1</w:t>
+      </w:r>
+    </w:p>
+    <w:p>
+      <w:pPr>
+        <w:shd w:val="clear" w:color="auto" w:fill="FFFFFF"/>
+        <w:spacing w:before="569" w:after="0" w:line="360" w:lineRule="atLeast"/>
+        <w:outlineLvl w:val="1"/>
+        <w:rPr>
+          <w:rFonts w:ascii="Helvetica" w:eastAsia="Times New Roman" w:hAnsi="Helvetica" w:cs="Times New Roman"/>
+          <w:b/>
+          <w:bCs/>
+          <w:color w:val="292929"/>
+          <w:sz w:val="30"/>
+          <w:szCs w:val="30"/>
+          <w:lang w:eastAsia="en-IN" w:bidi="ta-IN"/>
+        </w:rPr>
+      </w:pPr>
+      <w:r>
+        <w:rPr>
+          <w:rFonts w:ascii="Helvetica" w:eastAsia="Times New Roman" w:hAnsi="Helvetica" w:cs="Times New Roman"/>
+          <w:b/>
+          <w:bCs/>
+          <w:color w:val="292929"/>
+          <w:sz w:val="30"/>
+          <w:szCs w:val="30"/>
+          <w:lang w:eastAsia="en-IN" w:bidi="ta-IN"/>
+        </w:rPr>
+        <w:t>10. What will be the output of the code below and why?</w:t>
+      </w:r>
+    </w:p>
+    <w:p>
+      <w:pPr>
+        <w:shd w:val="clear" w:color="auto" w:fill="F2F2F2"/>
+        <w:tabs>
+          <w:tab w:val="left" w:pos="916"/>
+          <w:tab w:val="left" w:pos="1832"/>
+          <w:tab w:val="left" w:pos="2748"/>
+          <w:tab w:val="left" w:pos="3664"/>
+          <w:tab w:val="left" w:pos="4580"/>
+          <w:tab w:val="left" w:pos="5496"/>
+          <w:tab w:val="left" w:pos="6412"/>
+          <w:tab w:val="left" w:pos="7328"/>
+          <w:tab w:val="left" w:pos="8244"/>
+          <w:tab w:val="left" w:pos="9160"/>
+          <w:tab w:val="left" w:pos="10076"/>
+          <w:tab w:val="left" w:pos="10992"/>
+          <w:tab w:val="left" w:pos="11908"/>
+          <w:tab w:val="left" w:pos="12824"/>
+          <w:tab w:val="left" w:pos="13740"/>
+          <w:tab w:val="left" w:pos="14656"/>
+        </w:tabs>
+        <w:spacing w:after="0" w:line="240" w:lineRule="auto"/>
+        <w:rPr>
+          <w:rFonts w:ascii="Courier New" w:eastAsia="Times New Roman" w:hAnsi="Courier New" w:cs="Courier New"/>
+          <w:sz w:val="20"/>
+          <w:szCs w:val="20"/>
+          <w:lang w:eastAsia="en-IN" w:bidi="ta-IN"/>
+        </w:rPr>
+      </w:pPr>
+      <w:r>
+        <w:rPr>
+          <w:rFonts w:ascii="Courier New" w:eastAsia="Times New Roman" w:hAnsi="Courier New" w:cs="Courier New"/>
+          <w:color w:val="292929"/>
+          <w:spacing w:val="-5"/>
+          <w:sz w:val="24"/>
+          <w:szCs w:val="24"/>
+          <w:lang w:eastAsia="en-IN" w:bidi="ta-IN"/>
+        </w:rPr>
+        <w:t>fun2();</w:t>
+      </w:r>
+      <w:r>
+        <w:rPr>
+          <w:rFonts w:ascii="Courier New" w:eastAsia="Times New Roman" w:hAnsi="Courier New" w:cs="Courier New"/>
+          <w:color w:val="292929"/>
+          <w:spacing w:val="-5"/>
+          <w:sz w:val="24"/>
+          <w:szCs w:val="24"/>
+          <w:lang w:eastAsia="en-IN" w:bidi="ta-IN"/>
+        </w:rPr>
+        <w:br/>
+        <w:t>console.log(x);</w:t>
+      </w:r>
+      <w:r>
+        <w:rPr>
+          <w:rFonts w:ascii="Courier New" w:eastAsia="Times New Roman" w:hAnsi="Courier New" w:cs="Courier New"/>
+          <w:color w:val="292929"/>
+          <w:spacing w:val="-5"/>
+          <w:sz w:val="24"/>
+          <w:szCs w:val="24"/>
+          <w:lang w:eastAsia="en-IN" w:bidi="ta-IN"/>
+        </w:rPr>
+        <w:br/>
+        <w:t>console.log(y);</w:t>
+      </w:r>
+      <w:r>
+        <w:rPr>
+          <w:rFonts w:ascii="Courier New" w:eastAsia="Times New Roman" w:hAnsi="Courier New" w:cs="Courier New"/>
+          <w:color w:val="292929"/>
+          <w:spacing w:val="-5"/>
+          <w:sz w:val="24"/>
+          <w:szCs w:val="24"/>
+          <w:lang w:eastAsia="en-IN" w:bidi="ta-IN"/>
+        </w:rPr>
+        <w:br/>
+        <w:t>fun1();</w:t>
+      </w:r>
+      <w:r>
+        <w:rPr>
+          <w:rFonts w:ascii="Courier New" w:eastAsia="Times New Roman" w:hAnsi="Courier New" w:cs="Courier New"/>
+          <w:color w:val="292929"/>
+          <w:spacing w:val="-5"/>
+          <w:sz w:val="24"/>
+          <w:szCs w:val="24"/>
+          <w:lang w:eastAsia="en-IN" w:bidi="ta-IN"/>
+        </w:rPr>
+        <w:br/>
+      </w:r>
+      <w:proofErr w:type="spellStart"/>
+      <w:r>
+        <w:rPr>
+          <w:rFonts w:ascii="Courier New" w:eastAsia="Times New Roman" w:hAnsi="Courier New" w:cs="Courier New"/>
+          <w:color w:val="292929"/>
+          <w:spacing w:val="-5"/>
+          <w:sz w:val="24"/>
+          <w:szCs w:val="24"/>
+          <w:lang w:eastAsia="en-IN" w:bidi="ta-IN"/>
+        </w:rPr>
+        <w:t>const</w:t>
+      </w:r>
+      <w:proofErr w:type="spellEnd"/>
+      <w:r>
+        <w:rPr>
+          <w:rFonts w:ascii="Courier New" w:eastAsia="Times New Roman" w:hAnsi="Courier New" w:cs="Courier New"/>
+          <w:color w:val="292929"/>
+          <w:spacing w:val="-5"/>
+          <w:sz w:val="24"/>
+          <w:szCs w:val="24"/>
+          <w:lang w:eastAsia="en-IN" w:bidi="ta-IN"/>
+        </w:rPr>
+        <w:t xml:space="preserve"> fun1 = () =&gt; {</w:t>
+      </w:r>
+      <w:r>
+        <w:rPr>
+          <w:rFonts w:ascii="Courier New" w:eastAsia="Times New Roman" w:hAnsi="Courier New" w:cs="Courier New"/>
+          <w:color w:val="292929"/>
+          <w:spacing w:val="-5"/>
+          <w:sz w:val="24"/>
+          <w:szCs w:val="24"/>
+          <w:lang w:eastAsia="en-IN" w:bidi="ta-IN"/>
+        </w:rPr>
+        <w:br/>
+      </w:r>
+      <w:r>
+        <w:rPr>
+          <w:rFonts w:ascii="Courier New" w:eastAsia="Times New Roman" w:hAnsi="Courier New" w:cs="Courier New"/>
+          <w:color w:val="292929"/>
+          <w:spacing w:val="-5"/>
+          <w:sz w:val="24"/>
+          <w:szCs w:val="24"/>
+          <w:lang w:eastAsia="en-IN" w:bidi="ta-IN"/>
+        </w:rPr>
+        <w:lastRenderedPageBreak/>
+        <w:t xml:space="preserve">    console.log("fun1")</w:t>
+      </w:r>
+      <w:r>
+        <w:rPr>
+          <w:rFonts w:ascii="Courier New" w:eastAsia="Times New Roman" w:hAnsi="Courier New" w:cs="Courier New"/>
+          <w:color w:val="292929"/>
+          <w:spacing w:val="-5"/>
+          <w:sz w:val="24"/>
+          <w:szCs w:val="24"/>
+          <w:lang w:eastAsia="en-IN" w:bidi="ta-IN"/>
+        </w:rPr>
+        <w:br/>
+        <w:t>}</w:t>
+      </w:r>
+      <w:r>
+        <w:rPr>
+          <w:rFonts w:ascii="Courier New" w:eastAsia="Times New Roman" w:hAnsi="Courier New" w:cs="Courier New"/>
+          <w:color w:val="292929"/>
+          <w:spacing w:val="-5"/>
+          <w:sz w:val="24"/>
+          <w:szCs w:val="24"/>
+          <w:lang w:eastAsia="en-IN" w:bidi="ta-IN"/>
+        </w:rPr>
+        <w:br/>
+        <w:t>function fun2</w:t>
+      </w:r>
+      <w:proofErr w:type="gramStart"/>
+      <w:r>
+        <w:rPr>
+          <w:rFonts w:ascii="Courier New" w:eastAsia="Times New Roman" w:hAnsi="Courier New" w:cs="Courier New"/>
+          <w:color w:val="292929"/>
+          <w:spacing w:val="-5"/>
+          <w:sz w:val="24"/>
+          <w:szCs w:val="24"/>
+          <w:lang w:eastAsia="en-IN" w:bidi="ta-IN"/>
+        </w:rPr>
+        <w:t>(){</w:t>
+      </w:r>
+      <w:proofErr w:type="gramEnd"/>
+      <w:r>
+        <w:rPr>
+          <w:rFonts w:ascii="Courier New" w:eastAsia="Times New Roman" w:hAnsi="Courier New" w:cs="Courier New"/>
+          <w:color w:val="292929"/>
+          <w:spacing w:val="-5"/>
+          <w:sz w:val="24"/>
+          <w:szCs w:val="24"/>
+          <w:lang w:eastAsia="en-IN" w:bidi="ta-IN"/>
+        </w:rPr>
+        <w:br/>
+        <w:t xml:space="preserve">    console.log("fun2")</w:t>
+      </w:r>
+      <w:r>
+        <w:rPr>
+          <w:rFonts w:ascii="Courier New" w:eastAsia="Times New Roman" w:hAnsi="Courier New" w:cs="Courier New"/>
+          <w:color w:val="292929"/>
+          <w:spacing w:val="-5"/>
+          <w:sz w:val="24"/>
+          <w:szCs w:val="24"/>
+          <w:lang w:eastAsia="en-IN" w:bidi="ta-IN"/>
+        </w:rPr>
+        <w:br/>
+        <w:t>}</w:t>
+      </w:r>
+      <w:r>
+        <w:rPr>
+          <w:rFonts w:ascii="Courier New" w:eastAsia="Times New Roman" w:hAnsi="Courier New" w:cs="Courier New"/>
+          <w:color w:val="292929"/>
+          <w:spacing w:val="-5"/>
+          <w:sz w:val="24"/>
+          <w:szCs w:val="24"/>
+          <w:lang w:eastAsia="en-IN" w:bidi="ta-IN"/>
+        </w:rPr>
+        <w:br/>
+        <w:t>var x = 5;</w:t>
+      </w:r>
+      <w:r>
+        <w:rPr>
+          <w:rFonts w:ascii="Courier New" w:eastAsia="Times New Roman" w:hAnsi="Courier New" w:cs="Courier New"/>
+          <w:color w:val="292929"/>
+          <w:spacing w:val="-5"/>
+          <w:sz w:val="24"/>
+          <w:szCs w:val="24"/>
+          <w:lang w:eastAsia="en-IN" w:bidi="ta-IN"/>
+        </w:rPr>
+        <w:br/>
+        <w:t xml:space="preserve">let y = 7;// output </w:t>
+      </w:r>
+      <w:r>
+        <w:rPr>
+          <w:rFonts w:ascii="Courier New" w:eastAsia="Times New Roman" w:hAnsi="Courier New" w:cs="Courier New"/>
+          <w:color w:val="292929"/>
+          <w:spacing w:val="-5"/>
+          <w:sz w:val="24"/>
+          <w:szCs w:val="24"/>
+          <w:lang w:eastAsia="en-IN" w:bidi="ta-IN"/>
+        </w:rPr>
+        <w:br/>
+        <w:t>fun2</w:t>
+      </w:r>
+      <w:r>
+        <w:rPr>
+          <w:rFonts w:ascii="Courier New" w:eastAsia="Times New Roman" w:hAnsi="Courier New" w:cs="Courier New"/>
+          <w:color w:val="292929"/>
+          <w:spacing w:val="-5"/>
+          <w:sz w:val="24"/>
+          <w:szCs w:val="24"/>
+          <w:lang w:eastAsia="en-IN" w:bidi="ta-IN"/>
+        </w:rPr>
+        <w:br/>
+        <w:t>undefined</w:t>
+      </w:r>
+      <w:r>
+        <w:rPr>
+          <w:rFonts w:ascii="Courier New" w:eastAsia="Times New Roman" w:hAnsi="Courier New" w:cs="Courier New"/>
+          <w:color w:val="292929"/>
+          <w:spacing w:val="-5"/>
+          <w:sz w:val="24"/>
+          <w:szCs w:val="24"/>
+          <w:lang w:eastAsia="en-IN" w:bidi="ta-IN"/>
+        </w:rPr>
+        <w:br/>
+      </w:r>
+      <w:proofErr w:type="spellStart"/>
+      <w:r>
+        <w:rPr>
+          <w:rFonts w:ascii="Courier New" w:eastAsia="Times New Roman" w:hAnsi="Courier New" w:cs="Courier New"/>
+          <w:color w:val="292929"/>
+          <w:spacing w:val="-5"/>
+          <w:sz w:val="24"/>
+          <w:szCs w:val="24"/>
+          <w:lang w:eastAsia="en-IN" w:bidi="ta-IN"/>
+        </w:rPr>
+        <w:t>ReferenceError</w:t>
+      </w:r>
+      <w:proofErr w:type="spellEnd"/>
+      <w:r>
+        <w:rPr>
+          <w:rFonts w:ascii="Courier New" w:eastAsia="Times New Roman" w:hAnsi="Courier New" w:cs="Courier New"/>
+          <w:color w:val="292929"/>
+          <w:spacing w:val="-5"/>
+          <w:sz w:val="24"/>
+          <w:szCs w:val="24"/>
+          <w:lang w:eastAsia="en-IN" w:bidi="ta-IN"/>
+        </w:rPr>
+        <w:t>: Cannot access 'y' before initialisation</w:t>
+      </w:r>
+      <w:r>
+        <w:rPr>
+          <w:rFonts w:ascii="Courier New" w:eastAsia="Times New Roman" w:hAnsi="Courier New" w:cs="Courier New"/>
+          <w:color w:val="292929"/>
+          <w:spacing w:val="-5"/>
+          <w:sz w:val="24"/>
+          <w:szCs w:val="24"/>
+          <w:lang w:eastAsia="en-IN" w:bidi="ta-IN"/>
+        </w:rPr>
+        <w:br/>
+      </w:r>
+      <w:proofErr w:type="spellStart"/>
+      <w:r>
+        <w:rPr>
+          <w:rFonts w:ascii="Courier New" w:eastAsia="Times New Roman" w:hAnsi="Courier New" w:cs="Courier New"/>
+          <w:color w:val="292929"/>
+          <w:spacing w:val="-5"/>
+          <w:sz w:val="24"/>
+          <w:szCs w:val="24"/>
+          <w:lang w:eastAsia="en-IN" w:bidi="ta-IN"/>
+        </w:rPr>
+        <w:t>ReferenceError</w:t>
+      </w:r>
+      <w:proofErr w:type="spellEnd"/>
+      <w:r>
+        <w:rPr>
+          <w:rFonts w:ascii="Courier New" w:eastAsia="Times New Roman" w:hAnsi="Courier New" w:cs="Courier New"/>
+          <w:color w:val="292929"/>
+          <w:spacing w:val="-5"/>
+          <w:sz w:val="24"/>
+          <w:szCs w:val="24"/>
+          <w:lang w:eastAsia="en-IN" w:bidi="ta-IN"/>
+        </w:rPr>
+        <w:t>: Cannot access 'fun1' before initialisation</w:t>
+      </w:r>
+    </w:p>
+    <w:p>
+      <w:pPr>
         <w:rPr>
           <w:lang w:val="en-US"/>
         </w:rPr>
@@ -139,7 +2260,7 @@
   <w:abstractNum w:abstractNumId="0" w15:restartNumberingAfterBreak="0">
     <w:nsid w:val="019C7418"/>
     <w:multiLevelType w:val="hybridMultilevel"/>
-    <w:tmpl w:val="0C66E2CE"/>
+    <w:tmpl w:val="9A286508"/>
     <w:lvl w:ilvl="0" w:tplc="4009000F">
       <w:start w:val="1"/>
       <w:numFmt w:val="decimal"/>
@@ -223,6 +2344,714 @@
     </w:lvl>
   </w:abstractNum>
   <w:abstractNum w:abstractNumId="1" w15:restartNumberingAfterBreak="0">
+    <w:nsid w:val="15883B47"/>
+    <w:multiLevelType w:val="multilevel"/>
+    <w:tmpl w:val="94D2E1F4"/>
+    <w:lvl w:ilvl="0">
+      <w:start w:val="1"/>
+      <w:numFmt w:val="bullet"/>
+      <w:lvlText w:val=""/>
+      <w:lvlJc w:val="left"/>
+      <w:pPr>
+        <w:tabs>
+          <w:tab w:val="num" w:pos="720"/>
+        </w:tabs>
+        <w:ind w:left="720" w:hanging="360"/>
+      </w:pPr>
+      <w:rPr>
+        <w:rFonts w:ascii="Symbol" w:hAnsi="Symbol" w:hint="default"/>
+        <w:sz w:val="20"/>
+      </w:rPr>
+    </w:lvl>
+    <w:lvl w:ilvl="1" w:tentative="1">
+      <w:start w:val="1"/>
+      <w:numFmt w:val="bullet"/>
+      <w:lvlText w:val="o"/>
+      <w:lvlJc w:val="left"/>
+      <w:pPr>
+        <w:tabs>
+          <w:tab w:val="num" w:pos="1440"/>
+        </w:tabs>
+        <w:ind w:left="1440" w:hanging="360"/>
+      </w:pPr>
+      <w:rPr>
+        <w:rFonts w:ascii="Courier New" w:hAnsi="Courier New" w:hint="default"/>
+        <w:sz w:val="20"/>
+      </w:rPr>
+    </w:lvl>
+    <w:lvl w:ilvl="2" w:tentative="1">
+      <w:start w:val="1"/>
+      <w:numFmt w:val="bullet"/>
+      <w:lvlText w:val=""/>
+      <w:lvlJc w:val="left"/>
+      <w:pPr>
+        <w:tabs>
+          <w:tab w:val="num" w:pos="2160"/>
+        </w:tabs>
+        <w:ind w:left="2160" w:hanging="360"/>
+      </w:pPr>
+      <w:rPr>
+        <w:rFonts w:ascii="Wingdings" w:hAnsi="Wingdings" w:hint="default"/>
+        <w:sz w:val="20"/>
+      </w:rPr>
+    </w:lvl>
+    <w:lvl w:ilvl="3" w:tentative="1">
+      <w:start w:val="1"/>
+      <w:numFmt w:val="bullet"/>
+      <w:lvlText w:val=""/>
+      <w:lvlJc w:val="left"/>
+      <w:pPr>
+        <w:tabs>
+          <w:tab w:val="num" w:pos="2880"/>
+        </w:tabs>
+        <w:ind w:left="2880" w:hanging="360"/>
+      </w:pPr>
+      <w:rPr>
+        <w:rFonts w:ascii="Wingdings" w:hAnsi="Wingdings" w:hint="default"/>
+        <w:sz w:val="20"/>
+      </w:rPr>
+    </w:lvl>
+    <w:lvl w:ilvl="4" w:tentative="1">
+      <w:start w:val="1"/>
+      <w:numFmt w:val="bullet"/>
+      <w:lvlText w:val=""/>
+      <w:lvlJc w:val="left"/>
+      <w:pPr>
+        <w:tabs>
+          <w:tab w:val="num" w:pos="3600"/>
+        </w:tabs>
+        <w:ind w:left="3600" w:hanging="360"/>
+      </w:pPr>
+      <w:rPr>
+        <w:rFonts w:ascii="Wingdings" w:hAnsi="Wingdings" w:hint="default"/>
+        <w:sz w:val="20"/>
+      </w:rPr>
+    </w:lvl>
+    <w:lvl w:ilvl="5" w:tentative="1">
+      <w:start w:val="1"/>
+      <w:numFmt w:val="bullet"/>
+      <w:lvlText w:val=""/>
+      <w:lvlJc w:val="left"/>
+      <w:pPr>
+        <w:tabs>
+          <w:tab w:val="num" w:pos="4320"/>
+        </w:tabs>
+        <w:ind w:left="4320" w:hanging="360"/>
+      </w:pPr>
+      <w:rPr>
+        <w:rFonts w:ascii="Wingdings" w:hAnsi="Wingdings" w:hint="default"/>
+        <w:sz w:val="20"/>
+      </w:rPr>
+    </w:lvl>
+    <w:lvl w:ilvl="6" w:tentative="1">
+      <w:start w:val="1"/>
+      <w:numFmt w:val="bullet"/>
+      <w:lvlText w:val=""/>
+      <w:lvlJc w:val="left"/>
+      <w:pPr>
+        <w:tabs>
+          <w:tab w:val="num" w:pos="5040"/>
+        </w:tabs>
+        <w:ind w:left="5040" w:hanging="360"/>
+      </w:pPr>
+      <w:rPr>
+        <w:rFonts w:ascii="Wingdings" w:hAnsi="Wingdings" w:hint="default"/>
+        <w:sz w:val="20"/>
+      </w:rPr>
+    </w:lvl>
+    <w:lvl w:ilvl="7" w:tentative="1">
+      <w:start w:val="1"/>
+      <w:numFmt w:val="bullet"/>
+      <w:lvlText w:val=""/>
+      <w:lvlJc w:val="left"/>
+      <w:pPr>
+        <w:tabs>
+          <w:tab w:val="num" w:pos="5760"/>
+        </w:tabs>
+        <w:ind w:left="5760" w:hanging="360"/>
+      </w:pPr>
+      <w:rPr>
+        <w:rFonts w:ascii="Wingdings" w:hAnsi="Wingdings" w:hint="default"/>
+        <w:sz w:val="20"/>
+      </w:rPr>
+    </w:lvl>
+    <w:lvl w:ilvl="8" w:tentative="1">
+      <w:start w:val="1"/>
+      <w:numFmt w:val="bullet"/>
+      <w:lvlText w:val=""/>
+      <w:lvlJc w:val="left"/>
+      <w:pPr>
+        <w:tabs>
+          <w:tab w:val="num" w:pos="6480"/>
+        </w:tabs>
+        <w:ind w:left="6480" w:hanging="360"/>
+      </w:pPr>
+      <w:rPr>
+        <w:rFonts w:ascii="Wingdings" w:hAnsi="Wingdings" w:hint="default"/>
+        <w:sz w:val="20"/>
+      </w:rPr>
+    </w:lvl>
+  </w:abstractNum>
+  <w:abstractNum w:abstractNumId="2" w15:restartNumberingAfterBreak="0">
+    <w:nsid w:val="3A813719"/>
+    <w:multiLevelType w:val="multilevel"/>
+    <w:tmpl w:val="D7DEDB9C"/>
+    <w:lvl w:ilvl="0">
+      <w:start w:val="1"/>
+      <w:numFmt w:val="bullet"/>
+      <w:lvlText w:val=""/>
+      <w:lvlJc w:val="left"/>
+      <w:pPr>
+        <w:tabs>
+          <w:tab w:val="num" w:pos="720"/>
+        </w:tabs>
+        <w:ind w:left="720" w:hanging="360"/>
+      </w:pPr>
+      <w:rPr>
+        <w:rFonts w:ascii="Symbol" w:hAnsi="Symbol" w:hint="default"/>
+        <w:sz w:val="20"/>
+      </w:rPr>
+    </w:lvl>
+    <w:lvl w:ilvl="1" w:tentative="1">
+      <w:start w:val="1"/>
+      <w:numFmt w:val="bullet"/>
+      <w:lvlText w:val="o"/>
+      <w:lvlJc w:val="left"/>
+      <w:pPr>
+        <w:tabs>
+          <w:tab w:val="num" w:pos="1440"/>
+        </w:tabs>
+        <w:ind w:left="1440" w:hanging="360"/>
+      </w:pPr>
+      <w:rPr>
+        <w:rFonts w:ascii="Courier New" w:hAnsi="Courier New" w:hint="default"/>
+        <w:sz w:val="20"/>
+      </w:rPr>
+    </w:lvl>
+    <w:lvl w:ilvl="2" w:tentative="1">
+      <w:start w:val="1"/>
+      <w:numFmt w:val="bullet"/>
+      <w:lvlText w:val=""/>
+      <w:lvlJc w:val="left"/>
+      <w:pPr>
+        <w:tabs>
+          <w:tab w:val="num" w:pos="2160"/>
+        </w:tabs>
+        <w:ind w:left="2160" w:hanging="360"/>
+      </w:pPr>
+      <w:rPr>
+        <w:rFonts w:ascii="Wingdings" w:hAnsi="Wingdings" w:hint="default"/>
+        <w:sz w:val="20"/>
+      </w:rPr>
+    </w:lvl>
+    <w:lvl w:ilvl="3" w:tentative="1">
+      <w:start w:val="1"/>
+      <w:numFmt w:val="bullet"/>
+      <w:lvlText w:val=""/>
+      <w:lvlJc w:val="left"/>
+      <w:pPr>
+        <w:tabs>
+          <w:tab w:val="num" w:pos="2880"/>
+        </w:tabs>
+        <w:ind w:left="2880" w:hanging="360"/>
+      </w:pPr>
+      <w:rPr>
+        <w:rFonts w:ascii="Wingdings" w:hAnsi="Wingdings" w:hint="default"/>
+        <w:sz w:val="20"/>
+      </w:rPr>
+    </w:lvl>
+    <w:lvl w:ilvl="4" w:tentative="1">
+      <w:start w:val="1"/>
+      <w:numFmt w:val="bullet"/>
+      <w:lvlText w:val=""/>
+      <w:lvlJc w:val="left"/>
+      <w:pPr>
+        <w:tabs>
+          <w:tab w:val="num" w:pos="3600"/>
+        </w:tabs>
+        <w:ind w:left="3600" w:hanging="360"/>
+      </w:pPr>
+      <w:rPr>
+        <w:rFonts w:ascii="Wingdings" w:hAnsi="Wingdings" w:hint="default"/>
+        <w:sz w:val="20"/>
+      </w:rPr>
+    </w:lvl>
+    <w:lvl w:ilvl="5" w:tentative="1">
+      <w:start w:val="1"/>
+      <w:numFmt w:val="bullet"/>
+      <w:lvlText w:val=""/>
+      <w:lvlJc w:val="left"/>
+      <w:pPr>
+        <w:tabs>
+          <w:tab w:val="num" w:pos="4320"/>
+        </w:tabs>
+        <w:ind w:left="4320" w:hanging="360"/>
+      </w:pPr>
+      <w:rPr>
+        <w:rFonts w:ascii="Wingdings" w:hAnsi="Wingdings" w:hint="default"/>
+        <w:sz w:val="20"/>
+      </w:rPr>
+    </w:lvl>
+    <w:lvl w:ilvl="6" w:tentative="1">
+      <w:start w:val="1"/>
+      <w:numFmt w:val="bullet"/>
+      <w:lvlText w:val=""/>
+      <w:lvlJc w:val="left"/>
+      <w:pPr>
+        <w:tabs>
+          <w:tab w:val="num" w:pos="5040"/>
+        </w:tabs>
+        <w:ind w:left="5040" w:hanging="360"/>
+      </w:pPr>
+      <w:rPr>
+        <w:rFonts w:ascii="Wingdings" w:hAnsi="Wingdings" w:hint="default"/>
+        <w:sz w:val="20"/>
+      </w:rPr>
+    </w:lvl>
+    <w:lvl w:ilvl="7" w:tentative="1">
+      <w:start w:val="1"/>
+      <w:numFmt w:val="bullet"/>
+      <w:lvlText w:val=""/>
+      <w:lvlJc w:val="left"/>
+      <w:pPr>
+        <w:tabs>
+          <w:tab w:val="num" w:pos="5760"/>
+        </w:tabs>
+        <w:ind w:left="5760" w:hanging="360"/>
+      </w:pPr>
+      <w:rPr>
+        <w:rFonts w:ascii="Wingdings" w:hAnsi="Wingdings" w:hint="default"/>
+        <w:sz w:val="20"/>
+      </w:rPr>
+    </w:lvl>
+    <w:lvl w:ilvl="8" w:tentative="1">
+      <w:start w:val="1"/>
+      <w:numFmt w:val="bullet"/>
+      <w:lvlText w:val=""/>
+      <w:lvlJc w:val="left"/>
+      <w:pPr>
+        <w:tabs>
+          <w:tab w:val="num" w:pos="6480"/>
+        </w:tabs>
+        <w:ind w:left="6480" w:hanging="360"/>
+      </w:pPr>
+      <w:rPr>
+        <w:rFonts w:ascii="Wingdings" w:hAnsi="Wingdings" w:hint="default"/>
+        <w:sz w:val="20"/>
+      </w:rPr>
+    </w:lvl>
+  </w:abstractNum>
+  <w:abstractNum w:abstractNumId="3" w15:restartNumberingAfterBreak="0">
+    <w:nsid w:val="3F776DC7"/>
+    <w:multiLevelType w:val="multilevel"/>
+    <w:tmpl w:val="8BBA0432"/>
+    <w:lvl w:ilvl="0">
+      <w:start w:val="1"/>
+      <w:numFmt w:val="bullet"/>
+      <w:lvlText w:val=""/>
+      <w:lvlJc w:val="left"/>
+      <w:pPr>
+        <w:tabs>
+          <w:tab w:val="num" w:pos="720"/>
+        </w:tabs>
+        <w:ind w:left="720" w:hanging="360"/>
+      </w:pPr>
+      <w:rPr>
+        <w:rFonts w:ascii="Symbol" w:hAnsi="Symbol" w:hint="default"/>
+        <w:sz w:val="20"/>
+      </w:rPr>
+    </w:lvl>
+    <w:lvl w:ilvl="1" w:tentative="1">
+      <w:start w:val="1"/>
+      <w:numFmt w:val="bullet"/>
+      <w:lvlText w:val="o"/>
+      <w:lvlJc w:val="left"/>
+      <w:pPr>
+        <w:tabs>
+          <w:tab w:val="num" w:pos="1440"/>
+        </w:tabs>
+        <w:ind w:left="1440" w:hanging="360"/>
+      </w:pPr>
+      <w:rPr>
+        <w:rFonts w:ascii="Courier New" w:hAnsi="Courier New" w:hint="default"/>
+        <w:sz w:val="20"/>
+      </w:rPr>
+    </w:lvl>
+    <w:lvl w:ilvl="2" w:tentative="1">
+      <w:start w:val="1"/>
+      <w:numFmt w:val="bullet"/>
+      <w:lvlText w:val=""/>
+      <w:lvlJc w:val="left"/>
+      <w:pPr>
+        <w:tabs>
+          <w:tab w:val="num" w:pos="2160"/>
+        </w:tabs>
+        <w:ind w:left="2160" w:hanging="360"/>
+      </w:pPr>
+      <w:rPr>
+        <w:rFonts w:ascii="Wingdings" w:hAnsi="Wingdings" w:hint="default"/>
+        <w:sz w:val="20"/>
+      </w:rPr>
+    </w:lvl>
+    <w:lvl w:ilvl="3" w:tentative="1">
+      <w:start w:val="1"/>
+      <w:numFmt w:val="bullet"/>
+      <w:lvlText w:val=""/>
+      <w:lvlJc w:val="left"/>
+      <w:pPr>
+        <w:tabs>
+          <w:tab w:val="num" w:pos="2880"/>
+        </w:tabs>
+        <w:ind w:left="2880" w:hanging="360"/>
+      </w:pPr>
+      <w:rPr>
+        <w:rFonts w:ascii="Wingdings" w:hAnsi="Wingdings" w:hint="default"/>
+        <w:sz w:val="20"/>
+      </w:rPr>
+    </w:lvl>
+    <w:lvl w:ilvl="4" w:tentative="1">
+      <w:start w:val="1"/>
+      <w:numFmt w:val="bullet"/>
+      <w:lvlText w:val=""/>
+      <w:lvlJc w:val="left"/>
+      <w:pPr>
+        <w:tabs>
+          <w:tab w:val="num" w:pos="3600"/>
+        </w:tabs>
+        <w:ind w:left="3600" w:hanging="360"/>
+      </w:pPr>
+      <w:rPr>
+        <w:rFonts w:ascii="Wingdings" w:hAnsi="Wingdings" w:hint="default"/>
+        <w:sz w:val="20"/>
+      </w:rPr>
+    </w:lvl>
+    <w:lvl w:ilvl="5" w:tentative="1">
+      <w:start w:val="1"/>
+      <w:numFmt w:val="bullet"/>
+      <w:lvlText w:val=""/>
+      <w:lvlJc w:val="left"/>
+      <w:pPr>
+        <w:tabs>
+          <w:tab w:val="num" w:pos="4320"/>
+        </w:tabs>
+        <w:ind w:left="4320" w:hanging="360"/>
+      </w:pPr>
+      <w:rPr>
+        <w:rFonts w:ascii="Wingdings" w:hAnsi="Wingdings" w:hint="default"/>
+        <w:sz w:val="20"/>
+      </w:rPr>
+    </w:lvl>
+    <w:lvl w:ilvl="6" w:tentative="1">
+      <w:start w:val="1"/>
+      <w:numFmt w:val="bullet"/>
+      <w:lvlText w:val=""/>
+      <w:lvlJc w:val="left"/>
+      <w:pPr>
+        <w:tabs>
+          <w:tab w:val="num" w:pos="5040"/>
+        </w:tabs>
+        <w:ind w:left="5040" w:hanging="360"/>
+      </w:pPr>
+      <w:rPr>
+        <w:rFonts w:ascii="Wingdings" w:hAnsi="Wingdings" w:hint="default"/>
+        <w:sz w:val="20"/>
+      </w:rPr>
+    </w:lvl>
+    <w:lvl w:ilvl="7" w:tentative="1">
+      <w:start w:val="1"/>
+      <w:numFmt w:val="bullet"/>
+      <w:lvlText w:val=""/>
+      <w:lvlJc w:val="left"/>
+      <w:pPr>
+        <w:tabs>
+          <w:tab w:val="num" w:pos="5760"/>
+        </w:tabs>
+        <w:ind w:left="5760" w:hanging="360"/>
+      </w:pPr>
+      <w:rPr>
+        <w:rFonts w:ascii="Wingdings" w:hAnsi="Wingdings" w:hint="default"/>
+        <w:sz w:val="20"/>
+      </w:rPr>
+    </w:lvl>
+    <w:lvl w:ilvl="8" w:tentative="1">
+      <w:start w:val="1"/>
+      <w:numFmt w:val="bullet"/>
+      <w:lvlText w:val=""/>
+      <w:lvlJc w:val="left"/>
+      <w:pPr>
+        <w:tabs>
+          <w:tab w:val="num" w:pos="6480"/>
+        </w:tabs>
+        <w:ind w:left="6480" w:hanging="360"/>
+      </w:pPr>
+      <w:rPr>
+        <w:rFonts w:ascii="Wingdings" w:hAnsi="Wingdings" w:hint="default"/>
+        <w:sz w:val="20"/>
+      </w:rPr>
+    </w:lvl>
+  </w:abstractNum>
+  <w:abstractNum w:abstractNumId="4" w15:restartNumberingAfterBreak="0">
+    <w:nsid w:val="416D3857"/>
+    <w:multiLevelType w:val="multilevel"/>
+    <w:tmpl w:val="1C76577E"/>
+    <w:lvl w:ilvl="0">
+      <w:start w:val="1"/>
+      <w:numFmt w:val="bullet"/>
+      <w:lvlText w:val=""/>
+      <w:lvlJc w:val="left"/>
+      <w:pPr>
+        <w:tabs>
+          <w:tab w:val="num" w:pos="720"/>
+        </w:tabs>
+        <w:ind w:left="720" w:hanging="360"/>
+      </w:pPr>
+      <w:rPr>
+        <w:rFonts w:ascii="Symbol" w:hAnsi="Symbol" w:hint="default"/>
+        <w:sz w:val="20"/>
+      </w:rPr>
+    </w:lvl>
+    <w:lvl w:ilvl="1" w:tentative="1">
+      <w:start w:val="1"/>
+      <w:numFmt w:val="bullet"/>
+      <w:lvlText w:val="o"/>
+      <w:lvlJc w:val="left"/>
+      <w:pPr>
+        <w:tabs>
+          <w:tab w:val="num" w:pos="1440"/>
+        </w:tabs>
+        <w:ind w:left="1440" w:hanging="360"/>
+      </w:pPr>
+      <w:rPr>
+        <w:rFonts w:ascii="Courier New" w:hAnsi="Courier New" w:hint="default"/>
+        <w:sz w:val="20"/>
+      </w:rPr>
+    </w:lvl>
+    <w:lvl w:ilvl="2" w:tentative="1">
+      <w:start w:val="1"/>
+      <w:numFmt w:val="bullet"/>
+      <w:lvlText w:val=""/>
+      <w:lvlJc w:val="left"/>
+      <w:pPr>
+        <w:tabs>
+          <w:tab w:val="num" w:pos="2160"/>
+        </w:tabs>
+        <w:ind w:left="2160" w:hanging="360"/>
+      </w:pPr>
+      <w:rPr>
+        <w:rFonts w:ascii="Wingdings" w:hAnsi="Wingdings" w:hint="default"/>
+        <w:sz w:val="20"/>
+      </w:rPr>
+    </w:lvl>
+    <w:lvl w:ilvl="3" w:tentative="1">
+      <w:start w:val="1"/>
+      <w:numFmt w:val="bullet"/>
+      <w:lvlText w:val=""/>
+      <w:lvlJc w:val="left"/>
+      <w:pPr>
+        <w:tabs>
+          <w:tab w:val="num" w:pos="2880"/>
+        </w:tabs>
+        <w:ind w:left="2880" w:hanging="360"/>
+      </w:pPr>
+      <w:rPr>
+        <w:rFonts w:ascii="Wingdings" w:hAnsi="Wingdings" w:hint="default"/>
+        <w:sz w:val="20"/>
+      </w:rPr>
+    </w:lvl>
+    <w:lvl w:ilvl="4" w:tentative="1">
+      <w:start w:val="1"/>
+      <w:numFmt w:val="bullet"/>
+      <w:lvlText w:val=""/>
+      <w:lvlJc w:val="left"/>
+      <w:pPr>
+        <w:tabs>
+          <w:tab w:val="num" w:pos="3600"/>
+        </w:tabs>
+        <w:ind w:left="3600" w:hanging="360"/>
+      </w:pPr>
+      <w:rPr>
+        <w:rFonts w:ascii="Wingdings" w:hAnsi="Wingdings" w:hint="default"/>
+        <w:sz w:val="20"/>
+      </w:rPr>
+    </w:lvl>
+    <w:lvl w:ilvl="5" w:tentative="1">
+      <w:start w:val="1"/>
+      <w:numFmt w:val="bullet"/>
+      <w:lvlText w:val=""/>
+      <w:lvlJc w:val="left"/>
+      <w:pPr>
+        <w:tabs>
+          <w:tab w:val="num" w:pos="4320"/>
+        </w:tabs>
+        <w:ind w:left="4320" w:hanging="360"/>
+      </w:pPr>
+      <w:rPr>
+        <w:rFonts w:ascii="Wingdings" w:hAnsi="Wingdings" w:hint="default"/>
+        <w:sz w:val="20"/>
+      </w:rPr>
+    </w:lvl>
+    <w:lvl w:ilvl="6" w:tentative="1">
+      <w:start w:val="1"/>
+      <w:numFmt w:val="bullet"/>
+      <w:lvlText w:val=""/>
+      <w:lvlJc w:val="left"/>
+      <w:pPr>
+        <w:tabs>
+          <w:tab w:val="num" w:pos="5040"/>
+        </w:tabs>
+        <w:ind w:left="5040" w:hanging="360"/>
+      </w:pPr>
+      <w:rPr>
+        <w:rFonts w:ascii="Wingdings" w:hAnsi="Wingdings" w:hint="default"/>
+        <w:sz w:val="20"/>
+      </w:rPr>
+    </w:lvl>
+    <w:lvl w:ilvl="7" w:tentative="1">
+      <w:start w:val="1"/>
+      <w:numFmt w:val="bullet"/>
+      <w:lvlText w:val=""/>
+      <w:lvlJc w:val="left"/>
+      <w:pPr>
+        <w:tabs>
+          <w:tab w:val="num" w:pos="5760"/>
+        </w:tabs>
+        <w:ind w:left="5760" w:hanging="360"/>
+      </w:pPr>
+      <w:rPr>
+        <w:rFonts w:ascii="Wingdings" w:hAnsi="Wingdings" w:hint="default"/>
+        <w:sz w:val="20"/>
+      </w:rPr>
+    </w:lvl>
+    <w:lvl w:ilvl="8" w:tentative="1">
+      <w:start w:val="1"/>
+      <w:numFmt w:val="bullet"/>
+      <w:lvlText w:val=""/>
+      <w:lvlJc w:val="left"/>
+      <w:pPr>
+        <w:tabs>
+          <w:tab w:val="num" w:pos="6480"/>
+        </w:tabs>
+        <w:ind w:left="6480" w:hanging="360"/>
+      </w:pPr>
+      <w:rPr>
+        <w:rFonts w:ascii="Wingdings" w:hAnsi="Wingdings" w:hint="default"/>
+        <w:sz w:val="20"/>
+      </w:rPr>
+    </w:lvl>
+  </w:abstractNum>
+  <w:abstractNum w:abstractNumId="5" w15:restartNumberingAfterBreak="0">
+    <w:nsid w:val="71367E24"/>
+    <w:multiLevelType w:val="hybridMultilevel"/>
+    <w:tmpl w:val="4A6A5D44"/>
+    <w:lvl w:ilvl="0" w:tplc="48601B5E">
+      <w:numFmt w:val="bullet"/>
+      <w:lvlText w:val="-"/>
+      <w:lvlJc w:val="left"/>
+      <w:pPr>
+        <w:ind w:left="720" w:hanging="360"/>
+      </w:pPr>
+      <w:rPr>
+        <w:rFonts w:ascii="Calibri" w:eastAsiaTheme="minorHAnsi" w:hAnsi="Calibri" w:cs="Calibri" w:hint="default"/>
+      </w:rPr>
+    </w:lvl>
+    <w:lvl w:ilvl="1" w:tplc="40090003" w:tentative="1">
+      <w:start w:val="1"/>
+      <w:numFmt w:val="bullet"/>
+      <w:lvlText w:val="o"/>
+      <w:lvlJc w:val="left"/>
+      <w:pPr>
+        <w:ind w:left="1440" w:hanging="360"/>
+      </w:pPr>
+      <w:rPr>
+        <w:rFonts w:ascii="Courier New" w:hAnsi="Courier New" w:cs="Courier New" w:hint="default"/>
+      </w:rPr>
+    </w:lvl>
+    <w:lvl w:ilvl="2" w:tplc="40090005" w:tentative="1">
+      <w:start w:val="1"/>
+      <w:numFmt w:val="bullet"/>
+      <w:lvlText w:val=""/>
+      <w:lvlJc w:val="left"/>
+      <w:pPr>
+        <w:ind w:left="2160" w:hanging="360"/>
+      </w:pPr>
+      <w:rPr>
+        <w:rFonts w:ascii="Wingdings" w:hAnsi="Wingdings" w:hint="default"/>
+      </w:rPr>
+    </w:lvl>
+    <w:lvl w:ilvl="3" w:tplc="40090001" w:tentative="1">
+      <w:start w:val="1"/>
+      <w:numFmt w:val="bullet"/>
+      <w:lvlText w:val=""/>
+      <w:lvlJc w:val="left"/>
+      <w:pPr>
+        <w:ind w:left="2880" w:hanging="360"/>
+      </w:pPr>
+      <w:rPr>
+        <w:rFonts w:ascii="Symbol" w:hAnsi="Symbol" w:hint="default"/>
+      </w:rPr>
+    </w:lvl>
+    <w:lvl w:ilvl="4" w:tplc="40090003" w:tentative="1">
+      <w:start w:val="1"/>
+      <w:numFmt w:val="bullet"/>
+      <w:lvlText w:val="o"/>
+      <w:lvlJc w:val="left"/>
+      <w:pPr>
+        <w:ind w:left="3600" w:hanging="360"/>
+      </w:pPr>
+      <w:rPr>
+        <w:rFonts w:ascii="Courier New" w:hAnsi="Courier New" w:cs="Courier New" w:hint="default"/>
+      </w:rPr>
+    </w:lvl>
+    <w:lvl w:ilvl="5" w:tplc="40090005" w:tentative="1">
+      <w:start w:val="1"/>
+      <w:numFmt w:val="bullet"/>
+      <w:lvlText w:val=""/>
+      <w:lvlJc w:val="left"/>
+      <w:pPr>
+        <w:ind w:left="4320" w:hanging="360"/>
+      </w:pPr>
+      <w:rPr>
+        <w:rFonts w:ascii="Wingdings" w:hAnsi="Wingdings" w:hint="default"/>
+      </w:rPr>
+    </w:lvl>
+    <w:lvl w:ilvl="6" w:tplc="40090001" w:tentative="1">
+      <w:start w:val="1"/>
+      <w:numFmt w:val="bullet"/>
+      <w:lvlText w:val=""/>
+      <w:lvlJc w:val="left"/>
+      <w:pPr>
+        <w:ind w:left="5040" w:hanging="360"/>
+      </w:pPr>
+      <w:rPr>
+        <w:rFonts w:ascii="Symbol" w:hAnsi="Symbol" w:hint="default"/>
+      </w:rPr>
+    </w:lvl>
+    <w:lvl w:ilvl="7" w:tplc="40090003" w:tentative="1">
+      <w:start w:val="1"/>
+      <w:numFmt w:val="bullet"/>
+      <w:lvlText w:val="o"/>
+      <w:lvlJc w:val="left"/>
+      <w:pPr>
+        <w:ind w:left="5760" w:hanging="360"/>
+      </w:pPr>
+      <w:rPr>
+        <w:rFonts w:ascii="Courier New" w:hAnsi="Courier New" w:cs="Courier New" w:hint="default"/>
+      </w:rPr>
+    </w:lvl>
+    <w:lvl w:ilvl="8" w:tplc="40090005" w:tentative="1">
+      <w:start w:val="1"/>
+      <w:numFmt w:val="bullet"/>
+      <w:lvlText w:val=""/>
+      <w:lvlJc w:val="left"/>
+      <w:pPr>
+        <w:ind w:left="6480" w:hanging="360"/>
+      </w:pPr>
+      <w:rPr>
+        <w:rFonts w:ascii="Wingdings" w:hAnsi="Wingdings" w:hint="default"/>
+      </w:rPr>
+    </w:lvl>
+  </w:abstractNum>
+  <w:abstractNum w:abstractNumId="6" w15:restartNumberingAfterBreak="0">
     <w:nsid w:val="74315DF2"/>
     <w:multiLevelType w:val="hybridMultilevel"/>
     <w:tmpl w:val="CEE011E2"/>
@@ -308,11 +3137,178 @@
       </w:pPr>
     </w:lvl>
   </w:abstractNum>
+  <w:abstractNum w:abstractNumId="7" w15:restartNumberingAfterBreak="0">
+    <w:nsid w:val="7C312996"/>
+    <w:multiLevelType w:val="multilevel"/>
+    <w:tmpl w:val="4DFC2A3C"/>
+    <w:lvl w:ilvl="0">
+      <w:start w:val="1"/>
+      <w:numFmt w:val="bullet"/>
+      <w:lvlText w:val=""/>
+      <w:lvlJc w:val="left"/>
+      <w:pPr>
+        <w:tabs>
+          <w:tab w:val="num" w:pos="720"/>
+        </w:tabs>
+        <w:ind w:left="720" w:hanging="360"/>
+      </w:pPr>
+      <w:rPr>
+        <w:rFonts w:ascii="Symbol" w:hAnsi="Symbol" w:hint="default"/>
+        <w:sz w:val="20"/>
+      </w:rPr>
+    </w:lvl>
+    <w:lvl w:ilvl="1" w:tentative="1">
+      <w:start w:val="1"/>
+      <w:numFmt w:val="bullet"/>
+      <w:lvlText w:val="o"/>
+      <w:lvlJc w:val="left"/>
+      <w:pPr>
+        <w:tabs>
+          <w:tab w:val="num" w:pos="1440"/>
+        </w:tabs>
+        <w:ind w:left="1440" w:hanging="360"/>
+      </w:pPr>
+      <w:rPr>
+        <w:rFonts w:ascii="Courier New" w:hAnsi="Courier New" w:hint="default"/>
+        <w:sz w:val="20"/>
+      </w:rPr>
+    </w:lvl>
+    <w:lvl w:ilvl="2" w:tentative="1">
+      <w:start w:val="1"/>
+      <w:numFmt w:val="bullet"/>
+      <w:lvlText w:val=""/>
+      <w:lvlJc w:val="left"/>
+      <w:pPr>
+        <w:tabs>
+          <w:tab w:val="num" w:pos="2160"/>
+        </w:tabs>
+        <w:ind w:left="2160" w:hanging="360"/>
+      </w:pPr>
+      <w:rPr>
+        <w:rFonts w:ascii="Wingdings" w:hAnsi="Wingdings" w:hint="default"/>
+        <w:sz w:val="20"/>
+      </w:rPr>
+    </w:lvl>
+    <w:lvl w:ilvl="3" w:tentative="1">
+      <w:start w:val="1"/>
+      <w:numFmt w:val="bullet"/>
+      <w:lvlText w:val=""/>
+      <w:lvlJc w:val="left"/>
+      <w:pPr>
+        <w:tabs>
+          <w:tab w:val="num" w:pos="2880"/>
+        </w:tabs>
+        <w:ind w:left="2880" w:hanging="360"/>
+      </w:pPr>
+      <w:rPr>
+        <w:rFonts w:ascii="Wingdings" w:hAnsi="Wingdings" w:hint="default"/>
+        <w:sz w:val="20"/>
+      </w:rPr>
+    </w:lvl>
+    <w:lvl w:ilvl="4" w:tentative="1">
+      <w:start w:val="1"/>
+      <w:numFmt w:val="bullet"/>
+      <w:lvlText w:val=""/>
+      <w:lvlJc w:val="left"/>
+      <w:pPr>
+        <w:tabs>
+          <w:tab w:val="num" w:pos="3600"/>
+        </w:tabs>
+        <w:ind w:left="3600" w:hanging="360"/>
+      </w:pPr>
+      <w:rPr>
+        <w:rFonts w:ascii="Wingdings" w:hAnsi="Wingdings" w:hint="default"/>
+        <w:sz w:val="20"/>
+      </w:rPr>
+    </w:lvl>
+    <w:lvl w:ilvl="5" w:tentative="1">
+      <w:start w:val="1"/>
+      <w:numFmt w:val="bullet"/>
+      <w:lvlText w:val=""/>
+      <w:lvlJc w:val="left"/>
+      <w:pPr>
+        <w:tabs>
+          <w:tab w:val="num" w:pos="4320"/>
+        </w:tabs>
+        <w:ind w:left="4320" w:hanging="360"/>
+      </w:pPr>
+      <w:rPr>
+        <w:rFonts w:ascii="Wingdings" w:hAnsi="Wingdings" w:hint="default"/>
+        <w:sz w:val="20"/>
+      </w:rPr>
+    </w:lvl>
+    <w:lvl w:ilvl="6" w:tentative="1">
+      <w:start w:val="1"/>
+      <w:numFmt w:val="bullet"/>
+      <w:lvlText w:val=""/>
+      <w:lvlJc w:val="left"/>
+      <w:pPr>
+        <w:tabs>
+          <w:tab w:val="num" w:pos="5040"/>
+        </w:tabs>
+        <w:ind w:left="5040" w:hanging="360"/>
+      </w:pPr>
+      <w:rPr>
+        <w:rFonts w:ascii="Wingdings" w:hAnsi="Wingdings" w:hint="default"/>
+        <w:sz w:val="20"/>
+      </w:rPr>
+    </w:lvl>
+    <w:lvl w:ilvl="7" w:tentative="1">
+      <w:start w:val="1"/>
+      <w:numFmt w:val="bullet"/>
+      <w:lvlText w:val=""/>
+      <w:lvlJc w:val="left"/>
+      <w:pPr>
+        <w:tabs>
+          <w:tab w:val="num" w:pos="5760"/>
+        </w:tabs>
+        <w:ind w:left="5760" w:hanging="360"/>
+      </w:pPr>
+      <w:rPr>
+        <w:rFonts w:ascii="Wingdings" w:hAnsi="Wingdings" w:hint="default"/>
+        <w:sz w:val="20"/>
+      </w:rPr>
+    </w:lvl>
+    <w:lvl w:ilvl="8" w:tentative="1">
+      <w:start w:val="1"/>
+      <w:numFmt w:val="bullet"/>
+      <w:lvlText w:val=""/>
+      <w:lvlJc w:val="left"/>
+      <w:pPr>
+        <w:tabs>
+          <w:tab w:val="num" w:pos="6480"/>
+        </w:tabs>
+        <w:ind w:left="6480" w:hanging="360"/>
+      </w:pPr>
+      <w:rPr>
+        <w:rFonts w:ascii="Wingdings" w:hAnsi="Wingdings" w:hint="default"/>
+        <w:sz w:val="20"/>
+      </w:rPr>
+    </w:lvl>
+  </w:abstractNum>
   <w:num w:numId="1" w16cid:durableId="1047603899">
-    <w:abstractNumId w:val="1"/>
+    <w:abstractNumId w:val="6"/>
   </w:num>
   <w:num w:numId="2" w16cid:durableId="2098138802">
     <w:abstractNumId w:val="0"/>
+  </w:num>
+  <w:num w:numId="3" w16cid:durableId="199323489">
+    <w:abstractNumId w:val="5"/>
+  </w:num>
+  <w:num w:numId="4" w16cid:durableId="2041009644">
+    <w:abstractNumId w:val="4"/>
+  </w:num>
+  <w:num w:numId="5" w16cid:durableId="818350550">
+    <w:abstractNumId w:val="7"/>
+  </w:num>
+  <w:num w:numId="6" w16cid:durableId="359285243">
+    <w:abstractNumId w:val="3"/>
+  </w:num>
+  <w:num w:numId="7" w16cid:durableId="114493089">
+    <w:abstractNumId w:val="1"/>
+  </w:num>
+  <w:num w:numId="8" w16cid:durableId="1825927871">
+    <w:abstractNumId w:val="2"/>
   </w:num>
 </w:numbering>
 </file>
@@ -716,6 +3712,26 @@
     <w:name w:val="Normal"/>
     <w:qFormat/>
   </w:style>
+  <w:style w:type="paragraph" w:styleId="Heading2">
+    <w:name w:val="heading 2"/>
+    <w:basedOn w:val="Normal"/>
+    <w:link w:val="Heading2Char"/>
+    <w:uiPriority w:val="9"/>
+    <w:qFormat/>
+    <w:rsid w:val="00336311"/>
+    <w:pPr>
+      <w:spacing w:before="100" w:beforeAutospacing="1" w:after="100" w:afterAutospacing="1" w:line="240" w:lineRule="auto"/>
+      <w:outlineLvl w:val="1"/>
+    </w:pPr>
+    <w:rPr>
+      <w:rFonts w:ascii="Times New Roman" w:eastAsia="Times New Roman" w:hAnsi="Times New Roman" w:cs="Times New Roman"/>
+      <w:b/>
+      <w:bCs/>
+      <w:sz w:val="36"/>
+      <w:szCs w:val="36"/>
+      <w:lang w:eastAsia="en-IN" w:bidi="ta-IN"/>
+    </w:rPr>
+  </w:style>
   <w:style w:type="character" w:default="1" w:styleId="DefaultParagraphFont">
     <w:name w:val="Default Paragraph Font"/>
     <w:uiPriority w:val="1"/>
@@ -753,6 +3769,124 @@
       <w:ind w:left="720"/>
       <w:contextualSpacing/>
     </w:pPr>
+  </w:style>
+  <w:style w:type="paragraph" w:customStyle="1" w:styleId="lt">
+    <w:name w:val="lt"/>
+    <w:basedOn w:val="Normal"/>
+    <w:rsid w:val="00AD6CCD"/>
+    <w:pPr>
+      <w:spacing w:before="100" w:beforeAutospacing="1" w:after="100" w:afterAutospacing="1" w:line="240" w:lineRule="auto"/>
+    </w:pPr>
+    <w:rPr>
+      <w:rFonts w:ascii="Times New Roman" w:eastAsia="Times New Roman" w:hAnsi="Times New Roman" w:cs="Times New Roman"/>
+      <w:sz w:val="24"/>
+      <w:szCs w:val="24"/>
+      <w:lang w:eastAsia="en-IN" w:bidi="ta-IN"/>
+    </w:rPr>
+  </w:style>
+  <w:style w:type="character" w:customStyle="1" w:styleId="Heading2Char">
+    <w:name w:val="Heading 2 Char"/>
+    <w:basedOn w:val="DefaultParagraphFont"/>
+    <w:link w:val="Heading2"/>
+    <w:uiPriority w:val="9"/>
+    <w:rsid w:val="00336311"/>
+    <w:rPr>
+      <w:rFonts w:ascii="Times New Roman" w:eastAsia="Times New Roman" w:hAnsi="Times New Roman" w:cs="Times New Roman"/>
+      <w:b/>
+      <w:bCs/>
+      <w:sz w:val="36"/>
+      <w:szCs w:val="36"/>
+      <w:lang w:eastAsia="en-IN" w:bidi="ta-IN"/>
+    </w:rPr>
+  </w:style>
+  <w:style w:type="character" w:styleId="Hyperlink">
+    <w:name w:val="Hyperlink"/>
+    <w:basedOn w:val="DefaultParagraphFont"/>
+    <w:uiPriority w:val="99"/>
+    <w:semiHidden/>
+    <w:unhideWhenUsed/>
+    <w:rsid w:val="00336311"/>
+    <w:rPr>
+      <w:color w:val="0000FF"/>
+      <w:u w:val="single"/>
+    </w:rPr>
+  </w:style>
+  <w:style w:type="character" w:styleId="Strong">
+    <w:name w:val="Strong"/>
+    <w:basedOn w:val="DefaultParagraphFont"/>
+    <w:uiPriority w:val="22"/>
+    <w:qFormat/>
+    <w:rsid w:val="00336311"/>
+    <w:rPr>
+      <w:b/>
+      <w:bCs/>
+    </w:rPr>
+  </w:style>
+  <w:style w:type="character" w:styleId="Emphasis">
+    <w:name w:val="Emphasis"/>
+    <w:basedOn w:val="DefaultParagraphFont"/>
+    <w:uiPriority w:val="20"/>
+    <w:qFormat/>
+    <w:rsid w:val="00336311"/>
+    <w:rPr>
+      <w:i/>
+      <w:iCs/>
+    </w:rPr>
+  </w:style>
+  <w:style w:type="paragraph" w:styleId="HTMLPreformatted">
+    <w:name w:val="HTML Preformatted"/>
+    <w:basedOn w:val="Normal"/>
+    <w:link w:val="HTMLPreformattedChar"/>
+    <w:uiPriority w:val="99"/>
+    <w:semiHidden/>
+    <w:unhideWhenUsed/>
+    <w:rsid w:val="00336311"/>
+    <w:pPr>
+      <w:tabs>
+        <w:tab w:val="left" w:pos="916"/>
+        <w:tab w:val="left" w:pos="1832"/>
+        <w:tab w:val="left" w:pos="2748"/>
+        <w:tab w:val="left" w:pos="3664"/>
+        <w:tab w:val="left" w:pos="4580"/>
+        <w:tab w:val="left" w:pos="5496"/>
+        <w:tab w:val="left" w:pos="6412"/>
+        <w:tab w:val="left" w:pos="7328"/>
+        <w:tab w:val="left" w:pos="8244"/>
+        <w:tab w:val="left" w:pos="9160"/>
+        <w:tab w:val="left" w:pos="10076"/>
+        <w:tab w:val="left" w:pos="10992"/>
+        <w:tab w:val="left" w:pos="11908"/>
+        <w:tab w:val="left" w:pos="12824"/>
+        <w:tab w:val="left" w:pos="13740"/>
+        <w:tab w:val="left" w:pos="14656"/>
+      </w:tabs>
+      <w:spacing w:after="0" w:line="240" w:lineRule="auto"/>
+    </w:pPr>
+    <w:rPr>
+      <w:rFonts w:ascii="Courier New" w:eastAsia="Times New Roman" w:hAnsi="Courier New" w:cs="Courier New"/>
+      <w:sz w:val="20"/>
+      <w:szCs w:val="20"/>
+      <w:lang w:eastAsia="en-IN" w:bidi="ta-IN"/>
+    </w:rPr>
+  </w:style>
+  <w:style w:type="character" w:customStyle="1" w:styleId="HTMLPreformattedChar">
+    <w:name w:val="HTML Preformatted Char"/>
+    <w:basedOn w:val="DefaultParagraphFont"/>
+    <w:link w:val="HTMLPreformatted"/>
+    <w:uiPriority w:val="99"/>
+    <w:semiHidden/>
+    <w:rsid w:val="00336311"/>
+    <w:rPr>
+      <w:rFonts w:ascii="Courier New" w:eastAsia="Times New Roman" w:hAnsi="Courier New" w:cs="Courier New"/>
+      <w:sz w:val="20"/>
+      <w:szCs w:val="20"/>
+      <w:lang w:eastAsia="en-IN" w:bidi="ta-IN"/>
+    </w:rPr>
+  </w:style>
+  <w:style w:type="character" w:customStyle="1" w:styleId="fu">
+    <w:name w:val="fu"/>
+    <w:basedOn w:val="DefaultParagraphFont"/>
+    <w:rsid w:val="00336311"/>
   </w:style>
 </w:styles>
 </file>
